--- a/Отчёт.docx
+++ b/Отчёт.docx
@@ -235,8 +235,2207 @@
           <w:szCs w:val="24"/>
         </w:rPr>
       </w:pPr>
+      <w:r>
+        <w:rPr>
+          <w:sz w:val="24"/>
+          <w:szCs w:val="24"/>
+        </w:rPr>
+        <w:t xml:space="preserve">Создал </w:t>
+      </w:r>
+      <w:r>
+        <w:rPr>
+          <w:sz w:val="24"/>
+          <w:szCs w:val="24"/>
+          <w:lang w:val="en-US"/>
+        </w:rPr>
+        <w:t xml:space="preserve">5 </w:t>
+      </w:r>
+      <w:r>
+        <w:rPr>
+          <w:sz w:val="24"/>
+          <w:szCs w:val="24"/>
+        </w:rPr>
+        <w:t>формы.</w:t>
+      </w:r>
+    </w:p>
+    <w:p>
+      <w:pPr>
+        <w:pStyle w:val="a3"/>
+        <w:rPr>
+          <w:sz w:val="24"/>
+          <w:szCs w:val="24"/>
+        </w:rPr>
+      </w:pPr>
+      <w:r>
+        <w:rPr>
+          <w:noProof/>
+          <w:lang w:eastAsia="ru-RU"/>
+        </w:rPr>
+        <w:drawing>
+          <wp:inline distT="0" distB="0" distL="0" distR="0" wp14:anchorId="3CB6773B" wp14:editId="50D673B6">
+            <wp:extent cx="2343150" cy="1333500"/>
+            <wp:effectExtent l="0" t="0" r="0" b="0"/>
+            <wp:docPr id="3" name="Рисунок 3"/>
+            <wp:cNvGraphicFramePr>
+              <a:graphicFrameLocks xmlns:a="http://schemas.openxmlformats.org/drawingml/2006/main" noChangeAspect="1"/>
+            </wp:cNvGraphicFramePr>
+            <a:graphic xmlns:a="http://schemas.openxmlformats.org/drawingml/2006/main">
+              <a:graphicData uri="http://schemas.openxmlformats.org/drawingml/2006/picture">
+                <pic:pic xmlns:pic="http://schemas.openxmlformats.org/drawingml/2006/picture">
+                  <pic:nvPicPr>
+                    <pic:cNvPr id="1" name=""/>
+                    <pic:cNvPicPr/>
+                  </pic:nvPicPr>
+                  <pic:blipFill>
+                    <a:blip r:embed="rId7"/>
+                    <a:stretch>
+                      <a:fillRect/>
+                    </a:stretch>
+                  </pic:blipFill>
+                  <pic:spPr>
+                    <a:xfrm>
+                      <a:off x="0" y="0"/>
+                      <a:ext cx="2343150" cy="1333500"/>
+                    </a:xfrm>
+                    <a:prstGeom prst="rect">
+                      <a:avLst/>
+                    </a:prstGeom>
+                  </pic:spPr>
+                </pic:pic>
+              </a:graphicData>
+            </a:graphic>
+          </wp:inline>
+        </w:drawing>
+      </w:r>
+    </w:p>
+    <w:p>
+      <w:pPr>
+        <w:pStyle w:val="a3"/>
+        <w:numPr>
+          <w:ilvl w:val="0"/>
+          <w:numId w:val="1"/>
+        </w:numPr>
+        <w:rPr>
+          <w:sz w:val="24"/>
+          <w:szCs w:val="24"/>
+        </w:rPr>
+      </w:pPr>
+      <w:r>
+        <w:rPr>
+          <w:sz w:val="24"/>
+          <w:szCs w:val="24"/>
+        </w:rPr>
+        <w:t>Прописал к ним путь.</w:t>
+      </w:r>
+    </w:p>
+    <w:p>
+      <w:pPr>
+        <w:pStyle w:val="a3"/>
+        <w:rPr>
+          <w:sz w:val="24"/>
+          <w:szCs w:val="24"/>
+        </w:rPr>
+      </w:pPr>
+      <w:r>
+        <w:rPr>
+          <w:noProof/>
+          <w:lang w:eastAsia="ru-RU"/>
+        </w:rPr>
+        <w:drawing>
+          <wp:inline distT="0" distB="0" distL="0" distR="0" wp14:anchorId="56480930" wp14:editId="37AC7594">
+            <wp:extent cx="4284845" cy="2629535"/>
+            <wp:effectExtent l="0" t="0" r="1905" b="0"/>
+            <wp:docPr id="4" name="Рисунок 4"/>
+            <wp:cNvGraphicFramePr>
+              <a:graphicFrameLocks xmlns:a="http://schemas.openxmlformats.org/drawingml/2006/main" noChangeAspect="1"/>
+            </wp:cNvGraphicFramePr>
+            <a:graphic xmlns:a="http://schemas.openxmlformats.org/drawingml/2006/main">
+              <a:graphicData uri="http://schemas.openxmlformats.org/drawingml/2006/picture">
+                <pic:pic xmlns:pic="http://schemas.openxmlformats.org/drawingml/2006/picture">
+                  <pic:nvPicPr>
+                    <pic:cNvPr id="1" name=""/>
+                    <pic:cNvPicPr/>
+                  </pic:nvPicPr>
+                  <pic:blipFill>
+                    <a:blip r:embed="rId8"/>
+                    <a:stretch>
+                      <a:fillRect/>
+                    </a:stretch>
+                  </pic:blipFill>
+                  <pic:spPr>
+                    <a:xfrm>
+                      <a:off x="0" y="0"/>
+                      <a:ext cx="4299659" cy="2638626"/>
+                    </a:xfrm>
+                    <a:prstGeom prst="rect">
+                      <a:avLst/>
+                    </a:prstGeom>
+                  </pic:spPr>
+                </pic:pic>
+              </a:graphicData>
+            </a:graphic>
+          </wp:inline>
+        </w:drawing>
+      </w:r>
+    </w:p>
+    <w:p>
+      <w:pPr>
+        <w:pStyle w:val="a3"/>
+        <w:rPr>
+          <w:sz w:val="24"/>
+          <w:szCs w:val="24"/>
+        </w:rPr>
+      </w:pPr>
+      <w:r>
+        <w:rPr>
+          <w:noProof/>
+          <w:lang w:eastAsia="ru-RU"/>
+        </w:rPr>
+        <w:drawing>
+          <wp:inline distT="0" distB="0" distL="0" distR="0" wp14:anchorId="27D415E4" wp14:editId="718C2F6E">
+            <wp:extent cx="4269850" cy="3161104"/>
+            <wp:effectExtent l="0" t="0" r="0" b="1270"/>
+            <wp:docPr id="5" name="Рисунок 5"/>
+            <wp:cNvGraphicFramePr>
+              <a:graphicFrameLocks xmlns:a="http://schemas.openxmlformats.org/drawingml/2006/main" noChangeAspect="1"/>
+            </wp:cNvGraphicFramePr>
+            <a:graphic xmlns:a="http://schemas.openxmlformats.org/drawingml/2006/main">
+              <a:graphicData uri="http://schemas.openxmlformats.org/drawingml/2006/picture">
+                <pic:pic xmlns:pic="http://schemas.openxmlformats.org/drawingml/2006/picture">
+                  <pic:nvPicPr>
+                    <pic:cNvPr id="1" name=""/>
+                    <pic:cNvPicPr/>
+                  </pic:nvPicPr>
+                  <pic:blipFill>
+                    <a:blip r:embed="rId9"/>
+                    <a:stretch>
+                      <a:fillRect/>
+                    </a:stretch>
+                  </pic:blipFill>
+                  <pic:spPr>
+                    <a:xfrm>
+                      <a:off x="0" y="0"/>
+                      <a:ext cx="4285492" cy="3172685"/>
+                    </a:xfrm>
+                    <a:prstGeom prst="rect">
+                      <a:avLst/>
+                    </a:prstGeom>
+                  </pic:spPr>
+                </pic:pic>
+              </a:graphicData>
+            </a:graphic>
+          </wp:inline>
+        </w:drawing>
+      </w:r>
+    </w:p>
+    <w:p>
+      <w:pPr>
+        <w:pStyle w:val="a3"/>
+        <w:numPr>
+          <w:ilvl w:val="0"/>
+          <w:numId w:val="1"/>
+        </w:numPr>
+        <w:rPr>
+          <w:sz w:val="24"/>
+          <w:szCs w:val="24"/>
+        </w:rPr>
+      </w:pPr>
+      <w:r>
+        <w:rPr>
+          <w:sz w:val="24"/>
+          <w:szCs w:val="24"/>
+        </w:rPr>
+        <w:t xml:space="preserve">Полностью оформил форму </w:t>
+      </w:r>
+      <w:r>
+        <w:rPr>
+          <w:sz w:val="24"/>
+          <w:szCs w:val="24"/>
+          <w:lang w:val="en-US"/>
+        </w:rPr>
+        <w:t>“</w:t>
+      </w:r>
+      <w:r>
+        <w:rPr>
+          <w:sz w:val="24"/>
+          <w:szCs w:val="24"/>
+        </w:rPr>
+        <w:t>Календарь</w:t>
+      </w:r>
+      <w:r>
+        <w:rPr>
+          <w:sz w:val="24"/>
+          <w:szCs w:val="24"/>
+          <w:lang w:val="en-US"/>
+        </w:rPr>
+        <w:t>”</w:t>
+      </w:r>
+      <w:r>
+        <w:rPr>
+          <w:sz w:val="24"/>
+          <w:szCs w:val="24"/>
+        </w:rPr>
+        <w:t>.</w:t>
+      </w:r>
+    </w:p>
+    <w:p>
+      <w:pPr>
+        <w:pStyle w:val="a3"/>
+        <w:rPr>
+          <w:sz w:val="24"/>
+          <w:szCs w:val="24"/>
+        </w:rPr>
+      </w:pPr>
+      <w:r>
+        <w:rPr>
+          <w:noProof/>
+          <w:lang w:eastAsia="ru-RU"/>
+        </w:rPr>
+        <w:drawing>
+          <wp:inline distT="0" distB="0" distL="0" distR="0" wp14:anchorId="3BED287D" wp14:editId="222F1ABD">
+            <wp:extent cx="4769011" cy="3140765"/>
+            <wp:effectExtent l="0" t="0" r="0" b="2540"/>
+            <wp:docPr id="6" name="Рисунок 6"/>
+            <wp:cNvGraphicFramePr>
+              <a:graphicFrameLocks xmlns:a="http://schemas.openxmlformats.org/drawingml/2006/main" noChangeAspect="1"/>
+            </wp:cNvGraphicFramePr>
+            <a:graphic xmlns:a="http://schemas.openxmlformats.org/drawingml/2006/main">
+              <a:graphicData uri="http://schemas.openxmlformats.org/drawingml/2006/picture">
+                <pic:pic xmlns:pic="http://schemas.openxmlformats.org/drawingml/2006/picture">
+                  <pic:nvPicPr>
+                    <pic:cNvPr id="1" name=""/>
+                    <pic:cNvPicPr/>
+                  </pic:nvPicPr>
+                  <pic:blipFill>
+                    <a:blip r:embed="rId10"/>
+                    <a:stretch>
+                      <a:fillRect/>
+                    </a:stretch>
+                  </pic:blipFill>
+                  <pic:spPr>
+                    <a:xfrm>
+                      <a:off x="0" y="0"/>
+                      <a:ext cx="4803333" cy="3163369"/>
+                    </a:xfrm>
+                    <a:prstGeom prst="rect">
+                      <a:avLst/>
+                    </a:prstGeom>
+                  </pic:spPr>
+                </pic:pic>
+              </a:graphicData>
+            </a:graphic>
+          </wp:inline>
+        </w:drawing>
+      </w:r>
+      <w:r>
+        <w:rPr>
+          <w:sz w:val="24"/>
+          <w:szCs w:val="24"/>
+        </w:rPr>
+        <w:t xml:space="preserve"> </w:t>
+      </w:r>
+    </w:p>
+    <w:p>
+      <w:pPr>
+        <w:pStyle w:val="a3"/>
+        <w:numPr>
+          <w:ilvl w:val="0"/>
+          <w:numId w:val="1"/>
+        </w:numPr>
+        <w:rPr>
+          <w:sz w:val="24"/>
+          <w:szCs w:val="24"/>
+        </w:rPr>
+      </w:pPr>
+      <w:r>
+        <w:rPr>
+          <w:sz w:val="24"/>
+          <w:szCs w:val="24"/>
+        </w:rPr>
+        <w:t xml:space="preserve">Оформил форму </w:t>
+      </w:r>
+      <w:r>
+        <w:rPr>
+          <w:sz w:val="24"/>
+          <w:szCs w:val="24"/>
+          <w:lang w:val="en-US"/>
+        </w:rPr>
+        <w:t>“</w:t>
+      </w:r>
+      <w:proofErr w:type="spellStart"/>
+      <w:r>
+        <w:rPr>
+          <w:sz w:val="24"/>
+          <w:szCs w:val="24"/>
+        </w:rPr>
+        <w:t>Рандомный</w:t>
+      </w:r>
+      <w:proofErr w:type="spellEnd"/>
+      <w:r>
+        <w:rPr>
+          <w:sz w:val="24"/>
+          <w:szCs w:val="24"/>
+        </w:rPr>
+        <w:t xml:space="preserve"> цвет</w:t>
+      </w:r>
+      <w:r>
+        <w:rPr>
+          <w:sz w:val="24"/>
+          <w:szCs w:val="24"/>
+          <w:lang w:val="en-US"/>
+        </w:rPr>
+        <w:t>”</w:t>
+      </w:r>
+      <w:r>
+        <w:rPr>
+          <w:sz w:val="24"/>
+          <w:szCs w:val="24"/>
+        </w:rPr>
+        <w:t>.</w:t>
+      </w:r>
+    </w:p>
+    <w:p>
+      <w:pPr>
+        <w:pStyle w:val="a3"/>
+        <w:rPr>
+          <w:sz w:val="24"/>
+          <w:szCs w:val="24"/>
+        </w:rPr>
+      </w:pPr>
+      <w:r>
+        <w:rPr>
+          <w:noProof/>
+          <w:lang w:eastAsia="ru-RU"/>
+        </w:rPr>
+        <w:drawing>
+          <wp:inline distT="0" distB="0" distL="0" distR="0" wp14:anchorId="5737BE1C" wp14:editId="54E45EF1">
+            <wp:extent cx="2528515" cy="3306520"/>
+            <wp:effectExtent l="0" t="0" r="5715" b="8255"/>
+            <wp:docPr id="7" name="Рисунок 7"/>
+            <wp:cNvGraphicFramePr>
+              <a:graphicFrameLocks xmlns:a="http://schemas.openxmlformats.org/drawingml/2006/main" noChangeAspect="1"/>
+            </wp:cNvGraphicFramePr>
+            <a:graphic xmlns:a="http://schemas.openxmlformats.org/drawingml/2006/main">
+              <a:graphicData uri="http://schemas.openxmlformats.org/drawingml/2006/picture">
+                <pic:pic xmlns:pic="http://schemas.openxmlformats.org/drawingml/2006/picture">
+                  <pic:nvPicPr>
+                    <pic:cNvPr id="1" name=""/>
+                    <pic:cNvPicPr/>
+                  </pic:nvPicPr>
+                  <pic:blipFill>
+                    <a:blip r:embed="rId11"/>
+                    <a:stretch>
+                      <a:fillRect/>
+                    </a:stretch>
+                  </pic:blipFill>
+                  <pic:spPr>
+                    <a:xfrm>
+                      <a:off x="0" y="0"/>
+                      <a:ext cx="2543122" cy="3325622"/>
+                    </a:xfrm>
+                    <a:prstGeom prst="rect">
+                      <a:avLst/>
+                    </a:prstGeom>
+                  </pic:spPr>
+                </pic:pic>
+              </a:graphicData>
+            </a:graphic>
+          </wp:inline>
+        </w:drawing>
+      </w:r>
+    </w:p>
+    <w:p>
+      <w:pPr>
+        <w:pStyle w:val="a3"/>
+        <w:numPr>
+          <w:ilvl w:val="0"/>
+          <w:numId w:val="1"/>
+        </w:numPr>
+        <w:rPr>
+          <w:sz w:val="24"/>
+          <w:szCs w:val="24"/>
+        </w:rPr>
+      </w:pPr>
+      <w:r>
+        <w:rPr>
+          <w:sz w:val="24"/>
+          <w:szCs w:val="24"/>
+        </w:rPr>
+        <w:t xml:space="preserve">Прописал кнопку </w:t>
+      </w:r>
+      <w:r>
+        <w:rPr>
+          <w:b/>
+          <w:sz w:val="24"/>
+          <w:szCs w:val="24"/>
+        </w:rPr>
+        <w:t xml:space="preserve">Назад </w:t>
+      </w:r>
+      <w:r>
+        <w:rPr>
+          <w:sz w:val="24"/>
+          <w:szCs w:val="24"/>
+        </w:rPr>
+        <w:t>для формы.</w:t>
+      </w:r>
+      <w:r>
+        <w:rPr>
+          <w:noProof/>
+          <w:lang w:eastAsia="ru-RU"/>
+        </w:rPr>
+        <w:drawing>
+          <wp:inline distT="0" distB="0" distL="0" distR="0" wp14:anchorId="63746730" wp14:editId="408F4660">
+            <wp:extent cx="4198288" cy="2260027"/>
+            <wp:effectExtent l="0" t="0" r="0" b="6985"/>
+            <wp:docPr id="8" name="Рисунок 8"/>
+            <wp:cNvGraphicFramePr>
+              <a:graphicFrameLocks xmlns:a="http://schemas.openxmlformats.org/drawingml/2006/main" noChangeAspect="1"/>
+            </wp:cNvGraphicFramePr>
+            <a:graphic xmlns:a="http://schemas.openxmlformats.org/drawingml/2006/main">
+              <a:graphicData uri="http://schemas.openxmlformats.org/drawingml/2006/picture">
+                <pic:pic xmlns:pic="http://schemas.openxmlformats.org/drawingml/2006/picture">
+                  <pic:nvPicPr>
+                    <pic:cNvPr id="1" name=""/>
+                    <pic:cNvPicPr/>
+                  </pic:nvPicPr>
+                  <pic:blipFill>
+                    <a:blip r:embed="rId12"/>
+                    <a:stretch>
+                      <a:fillRect/>
+                    </a:stretch>
+                  </pic:blipFill>
+                  <pic:spPr>
+                    <a:xfrm>
+                      <a:off x="0" y="0"/>
+                      <a:ext cx="4206300" cy="2264340"/>
+                    </a:xfrm>
+                    <a:prstGeom prst="rect">
+                      <a:avLst/>
+                    </a:prstGeom>
+                  </pic:spPr>
+                </pic:pic>
+              </a:graphicData>
+            </a:graphic>
+          </wp:inline>
+        </w:drawing>
+      </w:r>
+    </w:p>
+    <w:p>
+      <w:pPr>
+        <w:pStyle w:val="a3"/>
+        <w:numPr>
+          <w:ilvl w:val="0"/>
+          <w:numId w:val="1"/>
+        </w:numPr>
+        <w:rPr>
+          <w:sz w:val="24"/>
+          <w:szCs w:val="24"/>
+        </w:rPr>
+      </w:pPr>
+      <w:r>
+        <w:rPr>
+          <w:sz w:val="24"/>
+          <w:szCs w:val="24"/>
+        </w:rPr>
+        <w:t>Написал метод нажатия на кнопку старт.</w:t>
+      </w:r>
+    </w:p>
+    <w:p>
+      <w:pPr>
+        <w:pStyle w:val="a3"/>
+        <w:rPr>
+          <w:sz w:val="24"/>
+          <w:szCs w:val="24"/>
+        </w:rPr>
+      </w:pPr>
+      <w:r>
+        <w:rPr>
+          <w:noProof/>
+          <w:lang w:eastAsia="ru-RU"/>
+        </w:rPr>
+        <w:drawing>
+          <wp:inline distT="0" distB="0" distL="0" distR="0" wp14:anchorId="1690369F" wp14:editId="4C62B2EA">
+            <wp:extent cx="5732890" cy="2162013"/>
+            <wp:effectExtent l="0" t="0" r="1270" b="0"/>
+            <wp:docPr id="9" name="Рисунок 9"/>
+            <wp:cNvGraphicFramePr>
+              <a:graphicFrameLocks xmlns:a="http://schemas.openxmlformats.org/drawingml/2006/main" noChangeAspect="1"/>
+            </wp:cNvGraphicFramePr>
+            <a:graphic xmlns:a="http://schemas.openxmlformats.org/drawingml/2006/main">
+              <a:graphicData uri="http://schemas.openxmlformats.org/drawingml/2006/picture">
+                <pic:pic xmlns:pic="http://schemas.openxmlformats.org/drawingml/2006/picture">
+                  <pic:nvPicPr>
+                    <pic:cNvPr id="1" name=""/>
+                    <pic:cNvPicPr/>
+                  </pic:nvPicPr>
+                  <pic:blipFill>
+                    <a:blip r:embed="rId13"/>
+                    <a:stretch>
+                      <a:fillRect/>
+                    </a:stretch>
+                  </pic:blipFill>
+                  <pic:spPr>
+                    <a:xfrm>
+                      <a:off x="0" y="0"/>
+                      <a:ext cx="5750739" cy="2168744"/>
+                    </a:xfrm>
+                    <a:prstGeom prst="rect">
+                      <a:avLst/>
+                    </a:prstGeom>
+                  </pic:spPr>
+                </pic:pic>
+              </a:graphicData>
+            </a:graphic>
+          </wp:inline>
+        </w:drawing>
+      </w:r>
+    </w:p>
+    <w:p>
+      <w:pPr>
+        <w:pStyle w:val="a3"/>
+        <w:numPr>
+          <w:ilvl w:val="0"/>
+          <w:numId w:val="1"/>
+        </w:numPr>
+        <w:rPr>
+          <w:sz w:val="24"/>
+          <w:szCs w:val="24"/>
+        </w:rPr>
+      </w:pPr>
+      <w:r>
+        <w:rPr>
+          <w:sz w:val="24"/>
+          <w:szCs w:val="24"/>
+        </w:rPr>
+        <w:t>Результат.</w:t>
+      </w:r>
+    </w:p>
+    <w:p>
+      <w:pPr>
+        <w:pStyle w:val="a3"/>
+        <w:rPr>
+          <w:sz w:val="24"/>
+          <w:szCs w:val="24"/>
+        </w:rPr>
+      </w:pPr>
+      <w:r>
+        <w:rPr>
+          <w:noProof/>
+          <w:lang w:eastAsia="ru-RU"/>
+        </w:rPr>
+        <w:drawing>
+          <wp:inline distT="0" distB="0" distL="0" distR="0" wp14:anchorId="4BAFF496" wp14:editId="13DD1BA2">
+            <wp:extent cx="2019434" cy="2775005"/>
+            <wp:effectExtent l="0" t="0" r="0" b="6350"/>
+            <wp:docPr id="10" name="Рисунок 10"/>
+            <wp:cNvGraphicFramePr>
+              <a:graphicFrameLocks xmlns:a="http://schemas.openxmlformats.org/drawingml/2006/main" noChangeAspect="1"/>
+            </wp:cNvGraphicFramePr>
+            <a:graphic xmlns:a="http://schemas.openxmlformats.org/drawingml/2006/main">
+              <a:graphicData uri="http://schemas.openxmlformats.org/drawingml/2006/picture">
+                <pic:pic xmlns:pic="http://schemas.openxmlformats.org/drawingml/2006/picture">
+                  <pic:nvPicPr>
+                    <pic:cNvPr id="1" name=""/>
+                    <pic:cNvPicPr/>
+                  </pic:nvPicPr>
+                  <pic:blipFill>
+                    <a:blip r:embed="rId14"/>
+                    <a:stretch>
+                      <a:fillRect/>
+                    </a:stretch>
+                  </pic:blipFill>
+                  <pic:spPr>
+                    <a:xfrm>
+                      <a:off x="0" y="0"/>
+                      <a:ext cx="2037533" cy="2799876"/>
+                    </a:xfrm>
+                    <a:prstGeom prst="rect">
+                      <a:avLst/>
+                    </a:prstGeom>
+                  </pic:spPr>
+                </pic:pic>
+              </a:graphicData>
+            </a:graphic>
+          </wp:inline>
+        </w:drawing>
+      </w:r>
+      <w:r>
+        <w:rPr>
+          <w:noProof/>
+          <w:lang w:eastAsia="ru-RU"/>
+        </w:rPr>
+        <w:drawing>
+          <wp:inline distT="0" distB="0" distL="0" distR="0" wp14:anchorId="5B17ADF2" wp14:editId="519B58D6">
+            <wp:extent cx="2007121" cy="2803166"/>
+            <wp:effectExtent l="0" t="0" r="0" b="0"/>
+            <wp:docPr id="11" name="Рисунок 11"/>
+            <wp:cNvGraphicFramePr>
+              <a:graphicFrameLocks xmlns:a="http://schemas.openxmlformats.org/drawingml/2006/main" noChangeAspect="1"/>
+            </wp:cNvGraphicFramePr>
+            <a:graphic xmlns:a="http://schemas.openxmlformats.org/drawingml/2006/main">
+              <a:graphicData uri="http://schemas.openxmlformats.org/drawingml/2006/picture">
+                <pic:pic xmlns:pic="http://schemas.openxmlformats.org/drawingml/2006/picture">
+                  <pic:nvPicPr>
+                    <pic:cNvPr id="1" name=""/>
+                    <pic:cNvPicPr/>
+                  </pic:nvPicPr>
+                  <pic:blipFill>
+                    <a:blip r:embed="rId15"/>
+                    <a:stretch>
+                      <a:fillRect/>
+                    </a:stretch>
+                  </pic:blipFill>
+                  <pic:spPr>
+                    <a:xfrm>
+                      <a:off x="0" y="0"/>
+                      <a:ext cx="2054085" cy="2868757"/>
+                    </a:xfrm>
+                    <a:prstGeom prst="rect">
+                      <a:avLst/>
+                    </a:prstGeom>
+                  </pic:spPr>
+                </pic:pic>
+              </a:graphicData>
+            </a:graphic>
+          </wp:inline>
+        </w:drawing>
+      </w:r>
+    </w:p>
+    <w:p>
+      <w:pPr>
+        <w:pStyle w:val="a3"/>
+        <w:numPr>
+          <w:ilvl w:val="0"/>
+          <w:numId w:val="1"/>
+        </w:numPr>
+        <w:rPr>
+          <w:sz w:val="24"/>
+          <w:szCs w:val="24"/>
+        </w:rPr>
+      </w:pPr>
+      <w:r>
+        <w:rPr>
+          <w:sz w:val="24"/>
+          <w:szCs w:val="24"/>
+        </w:rPr>
+        <w:t xml:space="preserve">Оформил форму </w:t>
+      </w:r>
+      <w:r>
+        <w:rPr>
+          <w:sz w:val="24"/>
+          <w:szCs w:val="24"/>
+          <w:lang w:val="en-US"/>
+        </w:rPr>
+        <w:t>“</w:t>
+      </w:r>
+      <w:r>
+        <w:rPr>
+          <w:sz w:val="24"/>
+          <w:szCs w:val="24"/>
+        </w:rPr>
+        <w:t>Случайное число</w:t>
+      </w:r>
+      <w:r>
+        <w:rPr>
+          <w:sz w:val="24"/>
+          <w:szCs w:val="24"/>
+          <w:lang w:val="en-US"/>
+        </w:rPr>
+        <w:t>”</w:t>
+      </w:r>
+      <w:r>
+        <w:rPr>
+          <w:sz w:val="24"/>
+          <w:szCs w:val="24"/>
+        </w:rPr>
+        <w:t>.</w:t>
+      </w:r>
+    </w:p>
+    <w:p>
+      <w:pPr>
+        <w:pStyle w:val="a3"/>
+        <w:rPr>
+          <w:sz w:val="24"/>
+          <w:szCs w:val="24"/>
+        </w:rPr>
+      </w:pPr>
+      <w:r>
+        <w:rPr>
+          <w:noProof/>
+          <w:lang w:eastAsia="ru-RU"/>
+        </w:rPr>
+        <w:drawing>
+          <wp:inline distT="0" distB="0" distL="0" distR="0" wp14:anchorId="7ED23AE6" wp14:editId="0DFCC6C2">
+            <wp:extent cx="2263286" cy="3053301"/>
+            <wp:effectExtent l="0" t="0" r="3810" b="0"/>
+            <wp:docPr id="12" name="Рисунок 12"/>
+            <wp:cNvGraphicFramePr>
+              <a:graphicFrameLocks xmlns:a="http://schemas.openxmlformats.org/drawingml/2006/main" noChangeAspect="1"/>
+            </wp:cNvGraphicFramePr>
+            <a:graphic xmlns:a="http://schemas.openxmlformats.org/drawingml/2006/main">
+              <a:graphicData uri="http://schemas.openxmlformats.org/drawingml/2006/picture">
+                <pic:pic xmlns:pic="http://schemas.openxmlformats.org/drawingml/2006/picture">
+                  <pic:nvPicPr>
+                    <pic:cNvPr id="1" name=""/>
+                    <pic:cNvPicPr/>
+                  </pic:nvPicPr>
+                  <pic:blipFill>
+                    <a:blip r:embed="rId16"/>
+                    <a:stretch>
+                      <a:fillRect/>
+                    </a:stretch>
+                  </pic:blipFill>
+                  <pic:spPr>
+                    <a:xfrm>
+                      <a:off x="0" y="0"/>
+                      <a:ext cx="2270933" cy="3063617"/>
+                    </a:xfrm>
+                    <a:prstGeom prst="rect">
+                      <a:avLst/>
+                    </a:prstGeom>
+                  </pic:spPr>
+                </pic:pic>
+              </a:graphicData>
+            </a:graphic>
+          </wp:inline>
+        </w:drawing>
+      </w:r>
+    </w:p>
+    <w:p>
+      <w:pPr>
+        <w:pStyle w:val="a3"/>
+        <w:numPr>
+          <w:ilvl w:val="0"/>
+          <w:numId w:val="1"/>
+        </w:numPr>
+        <w:rPr>
+          <w:sz w:val="24"/>
+          <w:szCs w:val="24"/>
+        </w:rPr>
+      </w:pPr>
+      <w:r>
+        <w:rPr>
+          <w:sz w:val="24"/>
+          <w:szCs w:val="24"/>
+        </w:rPr>
+        <w:t xml:space="preserve">Прописал код для кнопки </w:t>
+      </w:r>
+      <w:r>
+        <w:rPr>
+          <w:b/>
+          <w:sz w:val="24"/>
+          <w:szCs w:val="24"/>
+        </w:rPr>
+        <w:t>назад</w:t>
+      </w:r>
+    </w:p>
+    <w:p>
+      <w:pPr>
+        <w:pStyle w:val="a3"/>
+        <w:rPr>
+          <w:sz w:val="24"/>
+          <w:szCs w:val="24"/>
+        </w:rPr>
+      </w:pPr>
+      <w:r>
+        <w:rPr>
+          <w:noProof/>
+          <w:lang w:eastAsia="ru-RU"/>
+        </w:rPr>
+        <w:drawing>
+          <wp:inline distT="0" distB="0" distL="0" distR="0" wp14:anchorId="4F29F3D2" wp14:editId="7C64D7FF">
+            <wp:extent cx="3816626" cy="2038737"/>
+            <wp:effectExtent l="0" t="0" r="0" b="0"/>
+            <wp:docPr id="13" name="Рисунок 13"/>
+            <wp:cNvGraphicFramePr>
+              <a:graphicFrameLocks xmlns:a="http://schemas.openxmlformats.org/drawingml/2006/main" noChangeAspect="1"/>
+            </wp:cNvGraphicFramePr>
+            <a:graphic xmlns:a="http://schemas.openxmlformats.org/drawingml/2006/main">
+              <a:graphicData uri="http://schemas.openxmlformats.org/drawingml/2006/picture">
+                <pic:pic xmlns:pic="http://schemas.openxmlformats.org/drawingml/2006/picture">
+                  <pic:nvPicPr>
+                    <pic:cNvPr id="1" name=""/>
+                    <pic:cNvPicPr/>
+                  </pic:nvPicPr>
+                  <pic:blipFill>
+                    <a:blip r:embed="rId17"/>
+                    <a:stretch>
+                      <a:fillRect/>
+                    </a:stretch>
+                  </pic:blipFill>
+                  <pic:spPr>
+                    <a:xfrm>
+                      <a:off x="0" y="0"/>
+                      <a:ext cx="3833300" cy="2047644"/>
+                    </a:xfrm>
+                    <a:prstGeom prst="rect">
+                      <a:avLst/>
+                    </a:prstGeom>
+                  </pic:spPr>
+                </pic:pic>
+              </a:graphicData>
+            </a:graphic>
+          </wp:inline>
+        </w:drawing>
+      </w:r>
+    </w:p>
+    <w:p>
+      <w:pPr>
+        <w:pStyle w:val="a3"/>
+        <w:numPr>
+          <w:ilvl w:val="0"/>
+          <w:numId w:val="1"/>
+        </w:numPr>
+        <w:rPr>
+          <w:sz w:val="24"/>
+          <w:szCs w:val="24"/>
+        </w:rPr>
+      </w:pPr>
+      <w:r>
+        <w:rPr>
+          <w:sz w:val="24"/>
+          <w:szCs w:val="24"/>
+        </w:rPr>
+        <w:t>Написал метод нажатия на кнопку старт.</w:t>
+      </w:r>
+    </w:p>
+    <w:p>
+      <w:pPr>
+        <w:pStyle w:val="a3"/>
+        <w:rPr>
+          <w:sz w:val="24"/>
+          <w:szCs w:val="24"/>
+          <w:lang w:val="en-US"/>
+        </w:rPr>
+      </w:pPr>
+      <w:r>
+        <w:rPr>
+          <w:noProof/>
+          <w:lang w:eastAsia="ru-RU"/>
+        </w:rPr>
+        <w:drawing>
+          <wp:inline distT="0" distB="0" distL="0" distR="0" wp14:anchorId="5943BC6D" wp14:editId="47BFB5E0">
+            <wp:extent cx="4607189" cy="4651513"/>
+            <wp:effectExtent l="0" t="0" r="3175" b="0"/>
+            <wp:docPr id="14" name="Рисунок 14"/>
+            <wp:cNvGraphicFramePr>
+              <a:graphicFrameLocks xmlns:a="http://schemas.openxmlformats.org/drawingml/2006/main" noChangeAspect="1"/>
+            </wp:cNvGraphicFramePr>
+            <a:graphic xmlns:a="http://schemas.openxmlformats.org/drawingml/2006/main">
+              <a:graphicData uri="http://schemas.openxmlformats.org/drawingml/2006/picture">
+                <pic:pic xmlns:pic="http://schemas.openxmlformats.org/drawingml/2006/picture">
+                  <pic:nvPicPr>
+                    <pic:cNvPr id="1" name=""/>
+                    <pic:cNvPicPr/>
+                  </pic:nvPicPr>
+                  <pic:blipFill>
+                    <a:blip r:embed="rId18"/>
+                    <a:stretch>
+                      <a:fillRect/>
+                    </a:stretch>
+                  </pic:blipFill>
+                  <pic:spPr>
+                    <a:xfrm>
+                      <a:off x="0" y="0"/>
+                      <a:ext cx="4617294" cy="4661715"/>
+                    </a:xfrm>
+                    <a:prstGeom prst="rect">
+                      <a:avLst/>
+                    </a:prstGeom>
+                  </pic:spPr>
+                </pic:pic>
+              </a:graphicData>
+            </a:graphic>
+          </wp:inline>
+        </w:drawing>
+      </w:r>
+    </w:p>
+    <w:p>
+      <w:pPr>
+        <w:pStyle w:val="a3"/>
+        <w:numPr>
+          <w:ilvl w:val="0"/>
+          <w:numId w:val="1"/>
+        </w:numPr>
+        <w:rPr>
+          <w:sz w:val="24"/>
+          <w:szCs w:val="24"/>
+          <w:lang w:val="en-US"/>
+        </w:rPr>
+      </w:pPr>
+      <w:r>
+        <w:rPr>
+          <w:sz w:val="24"/>
+          <w:szCs w:val="24"/>
+        </w:rPr>
+        <w:t>Результат.</w:t>
+      </w:r>
+    </w:p>
+    <w:p>
+      <w:pPr>
+        <w:pStyle w:val="a3"/>
+        <w:rPr>
+          <w:noProof/>
+          <w:lang w:eastAsia="ru-RU"/>
+        </w:rPr>
+      </w:pPr>
+      <w:r>
+        <w:rPr>
+          <w:noProof/>
+          <w:lang w:eastAsia="ru-RU"/>
+        </w:rPr>
+        <w:drawing>
+          <wp:inline distT="0" distB="0" distL="0" distR="0" wp14:anchorId="01D9B1EA" wp14:editId="4C335ED8">
+            <wp:extent cx="2203129" cy="3005593"/>
+            <wp:effectExtent l="0" t="0" r="6985" b="4445"/>
+            <wp:docPr id="15" name="Рисунок 15"/>
+            <wp:cNvGraphicFramePr>
+              <a:graphicFrameLocks xmlns:a="http://schemas.openxmlformats.org/drawingml/2006/main" noChangeAspect="1"/>
+            </wp:cNvGraphicFramePr>
+            <a:graphic xmlns:a="http://schemas.openxmlformats.org/drawingml/2006/main">
+              <a:graphicData uri="http://schemas.openxmlformats.org/drawingml/2006/picture">
+                <pic:pic xmlns:pic="http://schemas.openxmlformats.org/drawingml/2006/picture">
+                  <pic:nvPicPr>
+                    <pic:cNvPr id="1" name=""/>
+                    <pic:cNvPicPr/>
+                  </pic:nvPicPr>
+                  <pic:blipFill>
+                    <a:blip r:embed="rId19"/>
+                    <a:stretch>
+                      <a:fillRect/>
+                    </a:stretch>
+                  </pic:blipFill>
+                  <pic:spPr>
+                    <a:xfrm>
+                      <a:off x="0" y="0"/>
+                      <a:ext cx="2226886" cy="3038004"/>
+                    </a:xfrm>
+                    <a:prstGeom prst="rect">
+                      <a:avLst/>
+                    </a:prstGeom>
+                  </pic:spPr>
+                </pic:pic>
+              </a:graphicData>
+            </a:graphic>
+          </wp:inline>
+        </w:drawing>
+      </w:r>
+      <w:r>
+        <w:rPr>
+          <w:noProof/>
+          <w:lang w:eastAsia="ru-RU"/>
+        </w:rPr>
+        <w:t xml:space="preserve"> </w:t>
+      </w:r>
+      <w:r>
+        <w:rPr>
+          <w:noProof/>
+          <w:lang w:eastAsia="ru-RU"/>
+        </w:rPr>
+        <w:drawing>
+          <wp:inline distT="0" distB="0" distL="0" distR="0" wp14:anchorId="4A63E919" wp14:editId="160AA04B">
+            <wp:extent cx="2174013" cy="3001866"/>
+            <wp:effectExtent l="0" t="0" r="0" b="8255"/>
+            <wp:docPr id="16" name="Рисунок 16"/>
+            <wp:cNvGraphicFramePr>
+              <a:graphicFrameLocks xmlns:a="http://schemas.openxmlformats.org/drawingml/2006/main" noChangeAspect="1"/>
+            </wp:cNvGraphicFramePr>
+            <a:graphic xmlns:a="http://schemas.openxmlformats.org/drawingml/2006/main">
+              <a:graphicData uri="http://schemas.openxmlformats.org/drawingml/2006/picture">
+                <pic:pic xmlns:pic="http://schemas.openxmlformats.org/drawingml/2006/picture">
+                  <pic:nvPicPr>
+                    <pic:cNvPr id="1" name=""/>
+                    <pic:cNvPicPr/>
+                  </pic:nvPicPr>
+                  <pic:blipFill>
+                    <a:blip r:embed="rId20"/>
+                    <a:stretch>
+                      <a:fillRect/>
+                    </a:stretch>
+                  </pic:blipFill>
+                  <pic:spPr>
+                    <a:xfrm>
+                      <a:off x="0" y="0"/>
+                      <a:ext cx="2217809" cy="3062340"/>
+                    </a:xfrm>
+                    <a:prstGeom prst="rect">
+                      <a:avLst/>
+                    </a:prstGeom>
+                  </pic:spPr>
+                </pic:pic>
+              </a:graphicData>
+            </a:graphic>
+          </wp:inline>
+        </w:drawing>
+      </w:r>
+    </w:p>
+    <w:p>
+      <w:pPr>
+        <w:pStyle w:val="a3"/>
+        <w:numPr>
+          <w:ilvl w:val="0"/>
+          <w:numId w:val="1"/>
+        </w:numPr>
+        <w:rPr>
+          <w:sz w:val="24"/>
+          <w:szCs w:val="24"/>
+          <w:lang w:val="en-US"/>
+        </w:rPr>
+      </w:pPr>
+      <w:r>
+        <w:rPr>
+          <w:noProof/>
+          <w:lang w:eastAsia="ru-RU"/>
+        </w:rPr>
+        <w:t xml:space="preserve">Оформил форму </w:t>
+      </w:r>
+      <w:r>
+        <w:rPr>
+          <w:noProof/>
+          <w:lang w:val="en-US" w:eastAsia="ru-RU"/>
+        </w:rPr>
+        <w:t>“</w:t>
+      </w:r>
+      <w:r>
+        <w:rPr>
+          <w:noProof/>
+          <w:lang w:eastAsia="ru-RU"/>
+        </w:rPr>
+        <w:t>Рисовалка</w:t>
+      </w:r>
+      <w:r>
+        <w:rPr>
+          <w:noProof/>
+          <w:lang w:val="en-US" w:eastAsia="ru-RU"/>
+        </w:rPr>
+        <w:t>”</w:t>
+      </w:r>
+      <w:r>
+        <w:rPr>
+          <w:noProof/>
+          <w:lang w:eastAsia="ru-RU"/>
+        </w:rPr>
+        <w:t>.</w:t>
+      </w:r>
+    </w:p>
+    <w:p>
+      <w:pPr>
+        <w:pStyle w:val="a3"/>
+        <w:rPr>
+          <w:sz w:val="24"/>
+          <w:szCs w:val="24"/>
+          <w:lang w:val="en-US"/>
+        </w:rPr>
+      </w:pPr>
+      <w:r>
+        <w:rPr>
+          <w:noProof/>
+          <w:lang w:eastAsia="ru-RU"/>
+        </w:rPr>
+        <w:drawing>
+          <wp:inline distT="0" distB="0" distL="0" distR="0" wp14:anchorId="35D7DC10" wp14:editId="47007CF6">
+            <wp:extent cx="4595854" cy="2778637"/>
+            <wp:effectExtent l="0" t="0" r="0" b="3175"/>
+            <wp:docPr id="17" name="Рисунок 17"/>
+            <wp:cNvGraphicFramePr>
+              <a:graphicFrameLocks xmlns:a="http://schemas.openxmlformats.org/drawingml/2006/main" noChangeAspect="1"/>
+            </wp:cNvGraphicFramePr>
+            <a:graphic xmlns:a="http://schemas.openxmlformats.org/drawingml/2006/main">
+              <a:graphicData uri="http://schemas.openxmlformats.org/drawingml/2006/picture">
+                <pic:pic xmlns:pic="http://schemas.openxmlformats.org/drawingml/2006/picture">
+                  <pic:nvPicPr>
+                    <pic:cNvPr id="1" name=""/>
+                    <pic:cNvPicPr/>
+                  </pic:nvPicPr>
+                  <pic:blipFill>
+                    <a:blip r:embed="rId21"/>
+                    <a:stretch>
+                      <a:fillRect/>
+                    </a:stretch>
+                  </pic:blipFill>
+                  <pic:spPr>
+                    <a:xfrm>
+                      <a:off x="0" y="0"/>
+                      <a:ext cx="4614081" cy="2789657"/>
+                    </a:xfrm>
+                    <a:prstGeom prst="rect">
+                      <a:avLst/>
+                    </a:prstGeom>
+                  </pic:spPr>
+                </pic:pic>
+              </a:graphicData>
+            </a:graphic>
+          </wp:inline>
+        </w:drawing>
+      </w:r>
+    </w:p>
+    <w:p>
+      <w:pPr>
+        <w:pStyle w:val="a3"/>
+        <w:numPr>
+          <w:ilvl w:val="0"/>
+          <w:numId w:val="1"/>
+        </w:numPr>
+        <w:rPr>
+          <w:sz w:val="24"/>
+          <w:szCs w:val="24"/>
+        </w:rPr>
+      </w:pPr>
+      <w:r>
+        <w:rPr>
+          <w:sz w:val="24"/>
+          <w:szCs w:val="24"/>
+        </w:rPr>
+        <w:t xml:space="preserve">Написал приватный класс </w:t>
+      </w:r>
+      <w:proofErr w:type="spellStart"/>
+      <w:r>
+        <w:rPr>
+          <w:b/>
+          <w:sz w:val="24"/>
+          <w:szCs w:val="24"/>
+          <w:lang w:val="en-US"/>
+        </w:rPr>
+        <w:t>ArrayPoints</w:t>
+      </w:r>
+      <w:proofErr w:type="spellEnd"/>
+      <w:r>
+        <w:rPr>
+          <w:b/>
+          <w:sz w:val="24"/>
+          <w:szCs w:val="24"/>
+          <w:lang w:val="en-US"/>
+        </w:rPr>
+        <w:t>.</w:t>
+      </w:r>
+    </w:p>
+    <w:p>
+      <w:pPr>
+        <w:pStyle w:val="a3"/>
+        <w:rPr>
+          <w:sz w:val="24"/>
+          <w:szCs w:val="24"/>
+        </w:rPr>
+      </w:pPr>
+      <w:r>
+        <w:rPr>
+          <w:noProof/>
+          <w:lang w:eastAsia="ru-RU"/>
+        </w:rPr>
+        <w:drawing>
+          <wp:inline distT="0" distB="0" distL="0" distR="0" wp14:anchorId="7184A7BB" wp14:editId="41182594">
+            <wp:extent cx="4555667" cy="5359179"/>
+            <wp:effectExtent l="0" t="0" r="0" b="0"/>
+            <wp:docPr id="18" name="Рисунок 18"/>
+            <wp:cNvGraphicFramePr>
+              <a:graphicFrameLocks xmlns:a="http://schemas.openxmlformats.org/drawingml/2006/main" noChangeAspect="1"/>
+            </wp:cNvGraphicFramePr>
+            <a:graphic xmlns:a="http://schemas.openxmlformats.org/drawingml/2006/main">
+              <a:graphicData uri="http://schemas.openxmlformats.org/drawingml/2006/picture">
+                <pic:pic xmlns:pic="http://schemas.openxmlformats.org/drawingml/2006/picture">
+                  <pic:nvPicPr>
+                    <pic:cNvPr id="1" name=""/>
+                    <pic:cNvPicPr/>
+                  </pic:nvPicPr>
+                  <pic:blipFill>
+                    <a:blip r:embed="rId22"/>
+                    <a:stretch>
+                      <a:fillRect/>
+                    </a:stretch>
+                  </pic:blipFill>
+                  <pic:spPr>
+                    <a:xfrm>
+                      <a:off x="0" y="0"/>
+                      <a:ext cx="4571366" cy="5377647"/>
+                    </a:xfrm>
+                    <a:prstGeom prst="rect">
+                      <a:avLst/>
+                    </a:prstGeom>
+                  </pic:spPr>
+                </pic:pic>
+              </a:graphicData>
+            </a:graphic>
+          </wp:inline>
+        </w:drawing>
+      </w:r>
+    </w:p>
+    <w:p>
+      <w:pPr>
+        <w:pStyle w:val="a3"/>
+        <w:numPr>
+          <w:ilvl w:val="0"/>
+          <w:numId w:val="1"/>
+        </w:numPr>
+        <w:rPr>
+          <w:sz w:val="24"/>
+          <w:szCs w:val="24"/>
+          <w:lang w:val="en-US"/>
+        </w:rPr>
+      </w:pPr>
+      <w:r>
+        <w:rPr>
+          <w:sz w:val="24"/>
+          <w:szCs w:val="24"/>
+        </w:rPr>
+        <w:t>Прописал методы для мышки.</w:t>
+      </w:r>
+    </w:p>
+    <w:p>
+      <w:pPr>
+        <w:pStyle w:val="a3"/>
+        <w:rPr>
+          <w:sz w:val="24"/>
+          <w:szCs w:val="24"/>
+          <w:lang w:val="en-US"/>
+        </w:rPr>
+      </w:pPr>
+      <w:r>
+        <w:rPr>
+          <w:noProof/>
+          <w:lang w:eastAsia="ru-RU"/>
+        </w:rPr>
+        <w:drawing>
+          <wp:inline distT="0" distB="0" distL="0" distR="0" wp14:anchorId="0FBAF741" wp14:editId="46EDF16A">
+            <wp:extent cx="5494351" cy="3199116"/>
+            <wp:effectExtent l="0" t="0" r="0" b="1905"/>
+            <wp:docPr id="19" name="Рисунок 19"/>
+            <wp:cNvGraphicFramePr>
+              <a:graphicFrameLocks xmlns:a="http://schemas.openxmlformats.org/drawingml/2006/main" noChangeAspect="1"/>
+            </wp:cNvGraphicFramePr>
+            <a:graphic xmlns:a="http://schemas.openxmlformats.org/drawingml/2006/main">
+              <a:graphicData uri="http://schemas.openxmlformats.org/drawingml/2006/picture">
+                <pic:pic xmlns:pic="http://schemas.openxmlformats.org/drawingml/2006/picture">
+                  <pic:nvPicPr>
+                    <pic:cNvPr id="1" name=""/>
+                    <pic:cNvPicPr/>
+                  </pic:nvPicPr>
+                  <pic:blipFill>
+                    <a:blip r:embed="rId23"/>
+                    <a:stretch>
+                      <a:fillRect/>
+                    </a:stretch>
+                  </pic:blipFill>
+                  <pic:spPr>
+                    <a:xfrm>
+                      <a:off x="0" y="0"/>
+                      <a:ext cx="5507928" cy="3207022"/>
+                    </a:xfrm>
+                    <a:prstGeom prst="rect">
+                      <a:avLst/>
+                    </a:prstGeom>
+                  </pic:spPr>
+                </pic:pic>
+              </a:graphicData>
+            </a:graphic>
+          </wp:inline>
+        </w:drawing>
+      </w:r>
+    </w:p>
+    <w:p>
+      <w:pPr>
+        <w:pStyle w:val="a3"/>
+        <w:numPr>
+          <w:ilvl w:val="0"/>
+          <w:numId w:val="1"/>
+        </w:numPr>
+        <w:rPr>
+          <w:sz w:val="24"/>
+          <w:szCs w:val="24"/>
+        </w:rPr>
+      </w:pPr>
+      <w:r>
+        <w:rPr>
+          <w:sz w:val="24"/>
+          <w:szCs w:val="24"/>
+        </w:rPr>
+        <w:t>Прописал переменные.</w:t>
+      </w:r>
+    </w:p>
+    <w:p>
+      <w:pPr>
+        <w:pStyle w:val="a3"/>
+        <w:rPr>
+          <w:sz w:val="24"/>
+          <w:szCs w:val="24"/>
+        </w:rPr>
+      </w:pPr>
+      <w:r>
+        <w:rPr>
+          <w:noProof/>
+          <w:lang w:eastAsia="ru-RU"/>
+        </w:rPr>
+        <w:drawing>
+          <wp:inline distT="0" distB="0" distL="0" distR="0" wp14:anchorId="2B0D0C89" wp14:editId="225DA7F6">
+            <wp:extent cx="5494020" cy="2732622"/>
+            <wp:effectExtent l="0" t="0" r="0" b="0"/>
+            <wp:docPr id="20" name="Рисунок 20"/>
+            <wp:cNvGraphicFramePr>
+              <a:graphicFrameLocks xmlns:a="http://schemas.openxmlformats.org/drawingml/2006/main" noChangeAspect="1"/>
+            </wp:cNvGraphicFramePr>
+            <a:graphic xmlns:a="http://schemas.openxmlformats.org/drawingml/2006/main">
+              <a:graphicData uri="http://schemas.openxmlformats.org/drawingml/2006/picture">
+                <pic:pic xmlns:pic="http://schemas.openxmlformats.org/drawingml/2006/picture">
+                  <pic:nvPicPr>
+                    <pic:cNvPr id="1" name=""/>
+                    <pic:cNvPicPr/>
+                  </pic:nvPicPr>
+                  <pic:blipFill>
+                    <a:blip r:embed="rId24"/>
+                    <a:stretch>
+                      <a:fillRect/>
+                    </a:stretch>
+                  </pic:blipFill>
+                  <pic:spPr>
+                    <a:xfrm>
+                      <a:off x="0" y="0"/>
+                      <a:ext cx="5501811" cy="2736497"/>
+                    </a:xfrm>
+                    <a:prstGeom prst="rect">
+                      <a:avLst/>
+                    </a:prstGeom>
+                  </pic:spPr>
+                </pic:pic>
+              </a:graphicData>
+            </a:graphic>
+          </wp:inline>
+        </w:drawing>
+      </w:r>
+    </w:p>
+    <w:p>
+      <w:pPr>
+        <w:pStyle w:val="a3"/>
+        <w:numPr>
+          <w:ilvl w:val="0"/>
+          <w:numId w:val="1"/>
+        </w:numPr>
+        <w:rPr>
+          <w:sz w:val="24"/>
+          <w:szCs w:val="24"/>
+        </w:rPr>
+      </w:pPr>
+      <w:r>
+        <w:rPr>
+          <w:sz w:val="24"/>
+          <w:szCs w:val="24"/>
+        </w:rPr>
+        <w:t>Прописал метод для кнопок.</w:t>
+      </w:r>
+    </w:p>
+    <w:p>
+      <w:pPr>
+        <w:pStyle w:val="a3"/>
+        <w:rPr>
+          <w:sz w:val="24"/>
+          <w:szCs w:val="24"/>
+        </w:rPr>
+      </w:pPr>
+      <w:r>
+        <w:rPr>
+          <w:noProof/>
+          <w:lang w:eastAsia="ru-RU"/>
+        </w:rPr>
+        <w:drawing>
+          <wp:inline distT="0" distB="0" distL="0" distR="0" wp14:anchorId="71A670EB" wp14:editId="2B7F1C50">
+            <wp:extent cx="1552575" cy="704850"/>
+            <wp:effectExtent l="0" t="0" r="9525" b="0"/>
+            <wp:docPr id="21" name="Рисунок 21"/>
+            <wp:cNvGraphicFramePr>
+              <a:graphicFrameLocks xmlns:a="http://schemas.openxmlformats.org/drawingml/2006/main" noChangeAspect="1"/>
+            </wp:cNvGraphicFramePr>
+            <a:graphic xmlns:a="http://schemas.openxmlformats.org/drawingml/2006/main">
+              <a:graphicData uri="http://schemas.openxmlformats.org/drawingml/2006/picture">
+                <pic:pic xmlns:pic="http://schemas.openxmlformats.org/drawingml/2006/picture">
+                  <pic:nvPicPr>
+                    <pic:cNvPr id="1" name=""/>
+                    <pic:cNvPicPr/>
+                  </pic:nvPicPr>
+                  <pic:blipFill>
+                    <a:blip r:embed="rId25"/>
+                    <a:stretch>
+                      <a:fillRect/>
+                    </a:stretch>
+                  </pic:blipFill>
+                  <pic:spPr>
+                    <a:xfrm>
+                      <a:off x="0" y="0"/>
+                      <a:ext cx="1552575" cy="704850"/>
+                    </a:xfrm>
+                    <a:prstGeom prst="rect">
+                      <a:avLst/>
+                    </a:prstGeom>
+                  </pic:spPr>
+                </pic:pic>
+              </a:graphicData>
+            </a:graphic>
+          </wp:inline>
+        </w:drawing>
+      </w:r>
+    </w:p>
+    <w:p>
+      <w:pPr>
+        <w:pStyle w:val="a3"/>
+        <w:rPr>
+          <w:sz w:val="24"/>
+          <w:szCs w:val="24"/>
+        </w:rPr>
+      </w:pPr>
+      <w:r>
+        <w:rPr>
+          <w:noProof/>
+          <w:lang w:eastAsia="ru-RU"/>
+        </w:rPr>
+        <w:drawing>
+          <wp:inline distT="0" distB="0" distL="0" distR="0" wp14:anchorId="2C37BEDE" wp14:editId="53A3FE7B">
+            <wp:extent cx="4562475" cy="1152525"/>
+            <wp:effectExtent l="0" t="0" r="9525" b="9525"/>
+            <wp:docPr id="22" name="Рисунок 22"/>
+            <wp:cNvGraphicFramePr>
+              <a:graphicFrameLocks xmlns:a="http://schemas.openxmlformats.org/drawingml/2006/main" noChangeAspect="1"/>
+            </wp:cNvGraphicFramePr>
+            <a:graphic xmlns:a="http://schemas.openxmlformats.org/drawingml/2006/main">
+              <a:graphicData uri="http://schemas.openxmlformats.org/drawingml/2006/picture">
+                <pic:pic xmlns:pic="http://schemas.openxmlformats.org/drawingml/2006/picture">
+                  <pic:nvPicPr>
+                    <pic:cNvPr id="1" name=""/>
+                    <pic:cNvPicPr/>
+                  </pic:nvPicPr>
+                  <pic:blipFill>
+                    <a:blip r:embed="rId26"/>
+                    <a:stretch>
+                      <a:fillRect/>
+                    </a:stretch>
+                  </pic:blipFill>
+                  <pic:spPr>
+                    <a:xfrm>
+                      <a:off x="0" y="0"/>
+                      <a:ext cx="4562475" cy="1152525"/>
+                    </a:xfrm>
+                    <a:prstGeom prst="rect">
+                      <a:avLst/>
+                    </a:prstGeom>
+                  </pic:spPr>
+                </pic:pic>
+              </a:graphicData>
+            </a:graphic>
+          </wp:inline>
+        </w:drawing>
+      </w:r>
+    </w:p>
+    <w:p>
+      <w:pPr>
+        <w:pStyle w:val="a3"/>
+        <w:numPr>
+          <w:ilvl w:val="0"/>
+          <w:numId w:val="1"/>
+        </w:numPr>
+        <w:rPr>
+          <w:sz w:val="24"/>
+          <w:szCs w:val="24"/>
+        </w:rPr>
+      </w:pPr>
+      <w:r>
+        <w:rPr>
+          <w:sz w:val="24"/>
+          <w:szCs w:val="24"/>
+        </w:rPr>
+        <w:t xml:space="preserve">Написал метод для </w:t>
+      </w:r>
+      <w:r>
+        <w:rPr>
+          <w:sz w:val="24"/>
+          <w:szCs w:val="24"/>
+        </w:rPr>
+        <w:t xml:space="preserve">кнопки </w:t>
+      </w:r>
+      <w:r>
+        <w:rPr>
+          <w:b/>
+          <w:sz w:val="24"/>
+          <w:szCs w:val="24"/>
+        </w:rPr>
+        <w:t>палитра.</w:t>
+      </w:r>
+    </w:p>
+    <w:p>
+      <w:pPr>
+        <w:pStyle w:val="a3"/>
+        <w:rPr>
+          <w:sz w:val="24"/>
+          <w:szCs w:val="24"/>
+        </w:rPr>
+      </w:pPr>
+      <w:r>
+        <w:rPr>
+          <w:noProof/>
+          <w:lang w:eastAsia="ru-RU"/>
+        </w:rPr>
+        <w:drawing>
+          <wp:inline distT="0" distB="0" distL="0" distR="0" wp14:anchorId="37B09FBE" wp14:editId="3C5793AA">
+            <wp:extent cx="1619250" cy="333375"/>
+            <wp:effectExtent l="0" t="0" r="0" b="9525"/>
+            <wp:docPr id="23" name="Рисунок 23"/>
+            <wp:cNvGraphicFramePr>
+              <a:graphicFrameLocks xmlns:a="http://schemas.openxmlformats.org/drawingml/2006/main" noChangeAspect="1"/>
+            </wp:cNvGraphicFramePr>
+            <a:graphic xmlns:a="http://schemas.openxmlformats.org/drawingml/2006/main">
+              <a:graphicData uri="http://schemas.openxmlformats.org/drawingml/2006/picture">
+                <pic:pic xmlns:pic="http://schemas.openxmlformats.org/drawingml/2006/picture">
+                  <pic:nvPicPr>
+                    <pic:cNvPr id="1" name=""/>
+                    <pic:cNvPicPr/>
+                  </pic:nvPicPr>
+                  <pic:blipFill>
+                    <a:blip r:embed="rId27"/>
+                    <a:stretch>
+                      <a:fillRect/>
+                    </a:stretch>
+                  </pic:blipFill>
+                  <pic:spPr>
+                    <a:xfrm>
+                      <a:off x="0" y="0"/>
+                      <a:ext cx="1619250" cy="333375"/>
+                    </a:xfrm>
+                    <a:prstGeom prst="rect">
+                      <a:avLst/>
+                    </a:prstGeom>
+                  </pic:spPr>
+                </pic:pic>
+              </a:graphicData>
+            </a:graphic>
+          </wp:inline>
+        </w:drawing>
+      </w:r>
+    </w:p>
+    <w:p>
+      <w:pPr>
+        <w:pStyle w:val="a3"/>
+        <w:rPr>
+          <w:sz w:val="24"/>
+          <w:szCs w:val="24"/>
+        </w:rPr>
+      </w:pPr>
+      <w:r>
+        <w:rPr>
+          <w:noProof/>
+          <w:lang w:eastAsia="ru-RU"/>
+        </w:rPr>
+        <w:drawing>
+          <wp:inline distT="0" distB="0" distL="0" distR="0" wp14:anchorId="42A463D3" wp14:editId="5F5EDB9E">
+            <wp:extent cx="3609892" cy="1384927"/>
+            <wp:effectExtent l="0" t="0" r="0" b="6350"/>
+            <wp:docPr id="26" name="Рисунок 26"/>
+            <wp:cNvGraphicFramePr>
+              <a:graphicFrameLocks xmlns:a="http://schemas.openxmlformats.org/drawingml/2006/main" noChangeAspect="1"/>
+            </wp:cNvGraphicFramePr>
+            <a:graphic xmlns:a="http://schemas.openxmlformats.org/drawingml/2006/main">
+              <a:graphicData uri="http://schemas.openxmlformats.org/drawingml/2006/picture">
+                <pic:pic xmlns:pic="http://schemas.openxmlformats.org/drawingml/2006/picture">
+                  <pic:nvPicPr>
+                    <pic:cNvPr id="1" name=""/>
+                    <pic:cNvPicPr/>
+                  </pic:nvPicPr>
+                  <pic:blipFill>
+                    <a:blip r:embed="rId28"/>
+                    <a:stretch>
+                      <a:fillRect/>
+                    </a:stretch>
+                  </pic:blipFill>
+                  <pic:spPr>
+                    <a:xfrm>
+                      <a:off x="0" y="0"/>
+                      <a:ext cx="3641641" cy="1397108"/>
+                    </a:xfrm>
+                    <a:prstGeom prst="rect">
+                      <a:avLst/>
+                    </a:prstGeom>
+                  </pic:spPr>
+                </pic:pic>
+              </a:graphicData>
+            </a:graphic>
+          </wp:inline>
+        </w:drawing>
+      </w:r>
+    </w:p>
+    <w:p>
+      <w:pPr>
+        <w:pStyle w:val="a3"/>
+        <w:numPr>
+          <w:ilvl w:val="0"/>
+          <w:numId w:val="1"/>
+        </w:numPr>
+        <w:rPr>
+          <w:sz w:val="24"/>
+          <w:szCs w:val="24"/>
+        </w:rPr>
+      </w:pPr>
+      <w:r>
+        <w:rPr>
+          <w:sz w:val="24"/>
+          <w:szCs w:val="24"/>
+        </w:rPr>
+        <w:t xml:space="preserve">Написал метод для кнопки </w:t>
+      </w:r>
+      <w:r>
+        <w:rPr>
+          <w:b/>
+          <w:sz w:val="24"/>
+          <w:szCs w:val="24"/>
+        </w:rPr>
+        <w:t>очистить.</w:t>
+      </w:r>
+    </w:p>
+    <w:p>
+      <w:pPr>
+        <w:pStyle w:val="a3"/>
+        <w:rPr>
+          <w:sz w:val="24"/>
+          <w:szCs w:val="24"/>
+        </w:rPr>
+      </w:pPr>
+      <w:r>
+        <w:rPr>
+          <w:noProof/>
+          <w:lang w:eastAsia="ru-RU"/>
+        </w:rPr>
+        <w:drawing>
+          <wp:inline distT="0" distB="0" distL="0" distR="0" wp14:anchorId="0B5F5887" wp14:editId="5FCEAD22">
+            <wp:extent cx="4591050" cy="1209675"/>
+            <wp:effectExtent l="0" t="0" r="0" b="9525"/>
+            <wp:docPr id="27" name="Рисунок 27"/>
+            <wp:cNvGraphicFramePr>
+              <a:graphicFrameLocks xmlns:a="http://schemas.openxmlformats.org/drawingml/2006/main" noChangeAspect="1"/>
+            </wp:cNvGraphicFramePr>
+            <a:graphic xmlns:a="http://schemas.openxmlformats.org/drawingml/2006/main">
+              <a:graphicData uri="http://schemas.openxmlformats.org/drawingml/2006/picture">
+                <pic:pic xmlns:pic="http://schemas.openxmlformats.org/drawingml/2006/picture">
+                  <pic:nvPicPr>
+                    <pic:cNvPr id="1" name=""/>
+                    <pic:cNvPicPr/>
+                  </pic:nvPicPr>
+                  <pic:blipFill>
+                    <a:blip r:embed="rId29"/>
+                    <a:stretch>
+                      <a:fillRect/>
+                    </a:stretch>
+                  </pic:blipFill>
+                  <pic:spPr>
+                    <a:xfrm>
+                      <a:off x="0" y="0"/>
+                      <a:ext cx="4591050" cy="1209675"/>
+                    </a:xfrm>
+                    <a:prstGeom prst="rect">
+                      <a:avLst/>
+                    </a:prstGeom>
+                  </pic:spPr>
+                </pic:pic>
+              </a:graphicData>
+            </a:graphic>
+          </wp:inline>
+        </w:drawing>
+      </w:r>
+    </w:p>
+    <w:p>
+      <w:pPr>
+        <w:pStyle w:val="a3"/>
+        <w:numPr>
+          <w:ilvl w:val="0"/>
+          <w:numId w:val="1"/>
+        </w:numPr>
+        <w:rPr>
+          <w:sz w:val="24"/>
+          <w:szCs w:val="24"/>
+        </w:rPr>
+      </w:pPr>
+      <w:r>
+        <w:rPr>
+          <w:sz w:val="24"/>
+          <w:szCs w:val="24"/>
+        </w:rPr>
+        <w:t xml:space="preserve">Написал метод для </w:t>
+      </w:r>
+      <w:proofErr w:type="spellStart"/>
+      <w:r>
+        <w:rPr>
+          <w:sz w:val="24"/>
+          <w:szCs w:val="24"/>
+        </w:rPr>
+        <w:t>парамента</w:t>
+      </w:r>
+      <w:proofErr w:type="spellEnd"/>
+      <w:r>
+        <w:rPr>
+          <w:sz w:val="24"/>
+          <w:szCs w:val="24"/>
+        </w:rPr>
+        <w:t xml:space="preserve"> </w:t>
+      </w:r>
+      <w:r>
+        <w:rPr>
+          <w:b/>
+          <w:sz w:val="24"/>
+          <w:szCs w:val="24"/>
+        </w:rPr>
+        <w:t>выбор толщины.</w:t>
+      </w:r>
+    </w:p>
+    <w:p>
+      <w:pPr>
+        <w:pStyle w:val="a3"/>
+        <w:rPr>
+          <w:sz w:val="24"/>
+          <w:szCs w:val="24"/>
+        </w:rPr>
+      </w:pPr>
+      <w:r>
+        <w:rPr>
+          <w:noProof/>
+          <w:lang w:eastAsia="ru-RU"/>
+        </w:rPr>
+        <w:drawing>
+          <wp:inline distT="0" distB="0" distL="0" distR="0" wp14:anchorId="757383B8" wp14:editId="37EAA401">
+            <wp:extent cx="1714500" cy="857250"/>
+            <wp:effectExtent l="0" t="0" r="0" b="0"/>
+            <wp:docPr id="28" name="Рисунок 28"/>
+            <wp:cNvGraphicFramePr>
+              <a:graphicFrameLocks xmlns:a="http://schemas.openxmlformats.org/drawingml/2006/main" noChangeAspect="1"/>
+            </wp:cNvGraphicFramePr>
+            <a:graphic xmlns:a="http://schemas.openxmlformats.org/drawingml/2006/main">
+              <a:graphicData uri="http://schemas.openxmlformats.org/drawingml/2006/picture">
+                <pic:pic xmlns:pic="http://schemas.openxmlformats.org/drawingml/2006/picture">
+                  <pic:nvPicPr>
+                    <pic:cNvPr id="1" name=""/>
+                    <pic:cNvPicPr/>
+                  </pic:nvPicPr>
+                  <pic:blipFill>
+                    <a:blip r:embed="rId30"/>
+                    <a:stretch>
+                      <a:fillRect/>
+                    </a:stretch>
+                  </pic:blipFill>
+                  <pic:spPr>
+                    <a:xfrm>
+                      <a:off x="0" y="0"/>
+                      <a:ext cx="1714500" cy="857250"/>
+                    </a:xfrm>
+                    <a:prstGeom prst="rect">
+                      <a:avLst/>
+                    </a:prstGeom>
+                  </pic:spPr>
+                </pic:pic>
+              </a:graphicData>
+            </a:graphic>
+          </wp:inline>
+        </w:drawing>
+      </w:r>
+    </w:p>
+    <w:p>
+      <w:pPr>
+        <w:pStyle w:val="a3"/>
+        <w:rPr>
+          <w:sz w:val="24"/>
+          <w:szCs w:val="24"/>
+        </w:rPr>
+      </w:pPr>
+      <w:r>
+        <w:rPr>
+          <w:noProof/>
+          <w:lang w:eastAsia="ru-RU"/>
+        </w:rPr>
+        <w:drawing>
+          <wp:inline distT="0" distB="0" distL="0" distR="0" wp14:anchorId="67B04BF8" wp14:editId="56ABCA1F">
+            <wp:extent cx="5133975" cy="1057275"/>
+            <wp:effectExtent l="0" t="0" r="9525" b="9525"/>
+            <wp:docPr id="29" name="Рисунок 29"/>
+            <wp:cNvGraphicFramePr>
+              <a:graphicFrameLocks xmlns:a="http://schemas.openxmlformats.org/drawingml/2006/main" noChangeAspect="1"/>
+            </wp:cNvGraphicFramePr>
+            <a:graphic xmlns:a="http://schemas.openxmlformats.org/drawingml/2006/main">
+              <a:graphicData uri="http://schemas.openxmlformats.org/drawingml/2006/picture">
+                <pic:pic xmlns:pic="http://schemas.openxmlformats.org/drawingml/2006/picture">
+                  <pic:nvPicPr>
+                    <pic:cNvPr id="1" name=""/>
+                    <pic:cNvPicPr/>
+                  </pic:nvPicPr>
+                  <pic:blipFill>
+                    <a:blip r:embed="rId31"/>
+                    <a:stretch>
+                      <a:fillRect/>
+                    </a:stretch>
+                  </pic:blipFill>
+                  <pic:spPr>
+                    <a:xfrm>
+                      <a:off x="0" y="0"/>
+                      <a:ext cx="5133975" cy="1057275"/>
+                    </a:xfrm>
+                    <a:prstGeom prst="rect">
+                      <a:avLst/>
+                    </a:prstGeom>
+                  </pic:spPr>
+                </pic:pic>
+              </a:graphicData>
+            </a:graphic>
+          </wp:inline>
+        </w:drawing>
+      </w:r>
+    </w:p>
+    <w:p>
+      <w:pPr>
+        <w:pStyle w:val="a3"/>
+        <w:numPr>
+          <w:ilvl w:val="0"/>
+          <w:numId w:val="1"/>
+        </w:numPr>
+        <w:rPr>
+          <w:sz w:val="24"/>
+          <w:szCs w:val="24"/>
+        </w:rPr>
+      </w:pPr>
+      <w:r>
+        <w:rPr>
+          <w:sz w:val="24"/>
+          <w:szCs w:val="24"/>
+        </w:rPr>
+        <w:t xml:space="preserve">Написал метод для кнопки </w:t>
+      </w:r>
+      <w:r>
+        <w:rPr>
+          <w:b/>
+          <w:sz w:val="24"/>
+          <w:szCs w:val="24"/>
+        </w:rPr>
+        <w:t>сохранить.</w:t>
+      </w:r>
+    </w:p>
+    <w:p>
+      <w:pPr>
+        <w:pStyle w:val="a3"/>
+        <w:rPr>
+          <w:sz w:val="24"/>
+          <w:szCs w:val="24"/>
+        </w:rPr>
+      </w:pPr>
+      <w:r>
+        <w:rPr>
+          <w:noProof/>
+          <w:lang w:eastAsia="ru-RU"/>
+        </w:rPr>
+        <w:drawing>
+          <wp:inline distT="0" distB="0" distL="0" distR="0" wp14:anchorId="24716716" wp14:editId="02E07E33">
+            <wp:extent cx="5114925" cy="2286000"/>
+            <wp:effectExtent l="0" t="0" r="9525" b="0"/>
+            <wp:docPr id="31" name="Рисунок 31"/>
+            <wp:cNvGraphicFramePr>
+              <a:graphicFrameLocks xmlns:a="http://schemas.openxmlformats.org/drawingml/2006/main" noChangeAspect="1"/>
+            </wp:cNvGraphicFramePr>
+            <a:graphic xmlns:a="http://schemas.openxmlformats.org/drawingml/2006/main">
+              <a:graphicData uri="http://schemas.openxmlformats.org/drawingml/2006/picture">
+                <pic:pic xmlns:pic="http://schemas.openxmlformats.org/drawingml/2006/picture">
+                  <pic:nvPicPr>
+                    <pic:cNvPr id="1" name=""/>
+                    <pic:cNvPicPr/>
+                  </pic:nvPicPr>
+                  <pic:blipFill>
+                    <a:blip r:embed="rId32"/>
+                    <a:stretch>
+                      <a:fillRect/>
+                    </a:stretch>
+                  </pic:blipFill>
+                  <pic:spPr>
+                    <a:xfrm>
+                      <a:off x="0" y="0"/>
+                      <a:ext cx="5114925" cy="2286000"/>
+                    </a:xfrm>
+                    <a:prstGeom prst="rect">
+                      <a:avLst/>
+                    </a:prstGeom>
+                  </pic:spPr>
+                </pic:pic>
+              </a:graphicData>
+            </a:graphic>
+          </wp:inline>
+        </w:drawing>
+      </w:r>
+    </w:p>
+    <w:p>
+      <w:pPr>
+        <w:pStyle w:val="a3"/>
+        <w:numPr>
+          <w:ilvl w:val="0"/>
+          <w:numId w:val="1"/>
+        </w:numPr>
+        <w:rPr>
+          <w:sz w:val="24"/>
+          <w:szCs w:val="24"/>
+        </w:rPr>
+      </w:pPr>
+      <w:r>
+        <w:rPr>
+          <w:sz w:val="24"/>
+          <w:szCs w:val="24"/>
+        </w:rPr>
+        <w:t>О</w:t>
+      </w:r>
+      <w:r>
+        <w:rPr>
+          <w:sz w:val="24"/>
+          <w:szCs w:val="24"/>
+        </w:rPr>
+        <w:t xml:space="preserve">формил форму </w:t>
+      </w:r>
+      <w:r>
+        <w:rPr>
+          <w:b/>
+          <w:sz w:val="24"/>
+          <w:szCs w:val="24"/>
+        </w:rPr>
+        <w:t>калькулятор</w:t>
+      </w:r>
+      <w:r>
+        <w:rPr>
+          <w:sz w:val="24"/>
+          <w:szCs w:val="24"/>
+        </w:rPr>
+        <w:t>.</w:t>
+      </w:r>
+    </w:p>
+    <w:p>
+      <w:pPr>
+        <w:pStyle w:val="a3"/>
+        <w:rPr>
+          <w:sz w:val="24"/>
+          <w:szCs w:val="24"/>
+          <w:lang w:val="en-US"/>
+        </w:rPr>
+      </w:pPr>
+      <w:r>
+        <w:rPr>
+          <w:noProof/>
+          <w:lang w:eastAsia="ru-RU"/>
+        </w:rPr>
+        <w:drawing>
+          <wp:inline distT="0" distB="0" distL="0" distR="0" wp14:anchorId="3705530B" wp14:editId="7C53A600">
+            <wp:extent cx="1781092" cy="2445577"/>
+            <wp:effectExtent l="0" t="0" r="0" b="0"/>
+            <wp:docPr id="32" name="Рисунок 32"/>
+            <wp:cNvGraphicFramePr>
+              <a:graphicFrameLocks xmlns:a="http://schemas.openxmlformats.org/drawingml/2006/main" noChangeAspect="1"/>
+            </wp:cNvGraphicFramePr>
+            <a:graphic xmlns:a="http://schemas.openxmlformats.org/drawingml/2006/main">
+              <a:graphicData uri="http://schemas.openxmlformats.org/drawingml/2006/picture">
+                <pic:pic xmlns:pic="http://schemas.openxmlformats.org/drawingml/2006/picture">
+                  <pic:nvPicPr>
+                    <pic:cNvPr id="1" name=""/>
+                    <pic:cNvPicPr/>
+                  </pic:nvPicPr>
+                  <pic:blipFill>
+                    <a:blip r:embed="rId33"/>
+                    <a:stretch>
+                      <a:fillRect/>
+                    </a:stretch>
+                  </pic:blipFill>
+                  <pic:spPr>
+                    <a:xfrm>
+                      <a:off x="0" y="0"/>
+                      <a:ext cx="1798422" cy="2469373"/>
+                    </a:xfrm>
+                    <a:prstGeom prst="rect">
+                      <a:avLst/>
+                    </a:prstGeom>
+                  </pic:spPr>
+                </pic:pic>
+              </a:graphicData>
+            </a:graphic>
+          </wp:inline>
+        </w:drawing>
+      </w:r>
+    </w:p>
+    <w:p>
+      <w:pPr>
+        <w:pStyle w:val="a3"/>
+        <w:numPr>
+          <w:ilvl w:val="0"/>
+          <w:numId w:val="1"/>
+        </w:numPr>
+        <w:rPr>
+          <w:sz w:val="24"/>
+          <w:szCs w:val="24"/>
+        </w:rPr>
+      </w:pPr>
+      <w:r>
+        <w:rPr>
+          <w:sz w:val="24"/>
+          <w:szCs w:val="24"/>
+        </w:rPr>
+        <w:t xml:space="preserve">Написал код для кнопки </w:t>
+      </w:r>
+      <w:r>
+        <w:rPr>
+          <w:b/>
+          <w:sz w:val="24"/>
+          <w:szCs w:val="24"/>
+        </w:rPr>
+        <w:t>назад</w:t>
+      </w:r>
+      <w:r>
+        <w:rPr>
+          <w:noProof/>
+          <w:lang w:eastAsia="ru-RU"/>
+        </w:rPr>
+        <w:t>.</w:t>
+      </w:r>
+      <w:r>
+        <w:rPr>
+          <w:noProof/>
+          <w:lang w:eastAsia="ru-RU"/>
+        </w:rPr>
+        <w:drawing>
+          <wp:inline distT="0" distB="0" distL="0" distR="0" wp14:anchorId="3857BF85" wp14:editId="1F8C3995">
+            <wp:extent cx="4383365" cy="1423284"/>
+            <wp:effectExtent l="0" t="0" r="0" b="5715"/>
+            <wp:docPr id="33" name="Рисунок 33"/>
+            <wp:cNvGraphicFramePr>
+              <a:graphicFrameLocks xmlns:a="http://schemas.openxmlformats.org/drawingml/2006/main" noChangeAspect="1"/>
+            </wp:cNvGraphicFramePr>
+            <a:graphic xmlns:a="http://schemas.openxmlformats.org/drawingml/2006/main">
+              <a:graphicData uri="http://schemas.openxmlformats.org/drawingml/2006/picture">
+                <pic:pic xmlns:pic="http://schemas.openxmlformats.org/drawingml/2006/picture">
+                  <pic:nvPicPr>
+                    <pic:cNvPr id="1" name=""/>
+                    <pic:cNvPicPr/>
+                  </pic:nvPicPr>
+                  <pic:blipFill>
+                    <a:blip r:embed="rId34"/>
+                    <a:stretch>
+                      <a:fillRect/>
+                    </a:stretch>
+                  </pic:blipFill>
+                  <pic:spPr>
+                    <a:xfrm>
+                      <a:off x="0" y="0"/>
+                      <a:ext cx="4401730" cy="1429247"/>
+                    </a:xfrm>
+                    <a:prstGeom prst="rect">
+                      <a:avLst/>
+                    </a:prstGeom>
+                  </pic:spPr>
+                </pic:pic>
+              </a:graphicData>
+            </a:graphic>
+          </wp:inline>
+        </w:drawing>
+      </w:r>
+    </w:p>
+    <w:p>
+      <w:pPr>
+        <w:pStyle w:val="a3"/>
+        <w:numPr>
+          <w:ilvl w:val="0"/>
+          <w:numId w:val="1"/>
+        </w:numPr>
+        <w:rPr>
+          <w:sz w:val="24"/>
+          <w:szCs w:val="24"/>
+        </w:rPr>
+      </w:pPr>
+      <w:r>
+        <w:rPr>
+          <w:noProof/>
+          <w:lang w:eastAsia="ru-RU"/>
+        </w:rPr>
+        <w:t>Написал 3 переменые.</w:t>
+      </w:r>
+    </w:p>
+    <w:p>
+      <w:pPr>
+        <w:pStyle w:val="a3"/>
+        <w:rPr>
+          <w:sz w:val="24"/>
+          <w:szCs w:val="24"/>
+        </w:rPr>
+      </w:pPr>
+      <w:r>
+        <w:rPr>
+          <w:noProof/>
+          <w:lang w:eastAsia="ru-RU"/>
+        </w:rPr>
+        <w:drawing>
+          <wp:inline distT="0" distB="0" distL="0" distR="0" wp14:anchorId="46040059" wp14:editId="2A1D4424">
+            <wp:extent cx="4514850" cy="695325"/>
+            <wp:effectExtent l="0" t="0" r="0" b="9525"/>
+            <wp:docPr id="35" name="Рисунок 35"/>
+            <wp:cNvGraphicFramePr>
+              <a:graphicFrameLocks xmlns:a="http://schemas.openxmlformats.org/drawingml/2006/main" noChangeAspect="1"/>
+            </wp:cNvGraphicFramePr>
+            <a:graphic xmlns:a="http://schemas.openxmlformats.org/drawingml/2006/main">
+              <a:graphicData uri="http://schemas.openxmlformats.org/drawingml/2006/picture">
+                <pic:pic xmlns:pic="http://schemas.openxmlformats.org/drawingml/2006/picture">
+                  <pic:nvPicPr>
+                    <pic:cNvPr id="1" name=""/>
+                    <pic:cNvPicPr/>
+                  </pic:nvPicPr>
+                  <pic:blipFill>
+                    <a:blip r:embed="rId35"/>
+                    <a:stretch>
+                      <a:fillRect/>
+                    </a:stretch>
+                  </pic:blipFill>
+                  <pic:spPr>
+                    <a:xfrm>
+                      <a:off x="0" y="0"/>
+                      <a:ext cx="4514850" cy="695325"/>
+                    </a:xfrm>
+                    <a:prstGeom prst="rect">
+                      <a:avLst/>
+                    </a:prstGeom>
+                  </pic:spPr>
+                </pic:pic>
+              </a:graphicData>
+            </a:graphic>
+          </wp:inline>
+        </w:drawing>
+      </w:r>
+    </w:p>
+    <w:p>
+      <w:pPr>
+        <w:pStyle w:val="a3"/>
+        <w:numPr>
+          <w:ilvl w:val="0"/>
+          <w:numId w:val="1"/>
+        </w:numPr>
+        <w:rPr>
+          <w:sz w:val="24"/>
+          <w:szCs w:val="24"/>
+        </w:rPr>
+      </w:pPr>
+    </w:p>
+    <w:p>
+      <w:pPr>
+        <w:pStyle w:val="a3"/>
+        <w:rPr>
+          <w:sz w:val="24"/>
+          <w:szCs w:val="24"/>
+        </w:rPr>
+      </w:pPr>
       <w:bookmarkStart w:id="0" w:name="_GoBack"/>
       <w:bookmarkEnd w:id="0"/>
+    </w:p>
+    <w:p>
+      <w:pPr>
+        <w:pStyle w:val="a3"/>
+        <w:rPr>
+          <w:sz w:val="24"/>
+          <w:szCs w:val="24"/>
+        </w:rPr>
+      </w:pPr>
+    </w:p>
+    <w:p>
+      <w:pPr>
+        <w:pStyle w:val="a3"/>
+        <w:rPr>
+          <w:sz w:val="24"/>
+          <w:szCs w:val="24"/>
+        </w:rPr>
+      </w:pPr>
     </w:p>
     <w:sectPr>
       <w:pgSz w:w="11906" w:h="16838"/>

--- a/Отчёт.docx
+++ b/Отчёт.docx
@@ -341,6 +341,7 @@
           <w:noProof/>
           <w:lang w:eastAsia="ru-RU"/>
         </w:rPr>
+        <w:lastRenderedPageBreak/>
         <w:drawing>
           <wp:inline distT="0" distB="0" distL="0" distR="0" wp14:anchorId="56480930" wp14:editId="37AC7594">
             <wp:extent cx="4284845" cy="2629535"/>
@@ -552,6 +553,7 @@
           <w:sz w:val="24"/>
           <w:szCs w:val="24"/>
         </w:rPr>
+        <w:lastRenderedPageBreak/>
         <w:t xml:space="preserve">Оформил форму </w:t>
       </w:r>
       <w:r>
@@ -823,6 +825,7 @@
           <w:noProof/>
           <w:lang w:eastAsia="ru-RU"/>
         </w:rPr>
+        <w:lastRenderedPageBreak/>
         <w:drawing>
           <wp:inline distT="0" distB="0" distL="0" distR="0" wp14:anchorId="4BAFF496" wp14:editId="13DD1BA2">
             <wp:extent cx="2019434" cy="2775005"/>
@@ -1113,6 +1116,7 @@
           <w:noProof/>
           <w:lang w:eastAsia="ru-RU"/>
         </w:rPr>
+        <w:lastRenderedPageBreak/>
         <w:drawing>
           <wp:inline distT="0" distB="0" distL="0" distR="0" wp14:anchorId="5943BC6D" wp14:editId="47BFB5E0">
             <wp:extent cx="4607189" cy="4651513"/>
@@ -1332,6 +1336,7 @@
           <w:noProof/>
           <w:lang w:eastAsia="ru-RU"/>
         </w:rPr>
+        <w:lastRenderedPageBreak/>
         <w:drawing>
           <wp:inline distT="0" distB="0" distL="0" distR="0" wp14:anchorId="35D7DC10" wp14:editId="47007CF6">
             <wp:extent cx="4595854" cy="2778637"/>
@@ -1494,6 +1499,7 @@
           <w:noProof/>
           <w:lang w:eastAsia="ru-RU"/>
         </w:rPr>
+        <w:lastRenderedPageBreak/>
         <w:drawing>
           <wp:inline distT="0" distB="0" distL="0" distR="0" wp14:anchorId="0FBAF741" wp14:editId="46EDF16A">
             <wp:extent cx="5494351" cy="3199116"/>
@@ -1819,6 +1825,7 @@
           <w:noProof/>
           <w:lang w:eastAsia="ru-RU"/>
         </w:rPr>
+        <w:lastRenderedPageBreak/>
         <w:drawing>
           <wp:inline distT="0" distB="0" distL="0" distR="0" wp14:anchorId="42A463D3" wp14:editId="5F5EDB9E">
             <wp:extent cx="3609892" cy="1384927"/>
@@ -2212,6 +2219,7 @@
           <w:noProof/>
           <w:lang w:eastAsia="ru-RU"/>
         </w:rPr>
+        <w:lastRenderedPageBreak/>
         <w:drawing>
           <wp:inline distT="0" distB="0" distL="0" distR="0" wp14:anchorId="3705530B" wp14:editId="7C53A600">
             <wp:extent cx="1781092" cy="2445577"/>
@@ -2398,26 +2406,1411 @@
     <w:p>
       <w:pPr>
         <w:pStyle w:val="a3"/>
+        <w:jc w:val="center"/>
+        <w:rPr>
+          <w:b/>
+          <w:sz w:val="24"/>
+          <w:szCs w:val="24"/>
+        </w:rPr>
+      </w:pPr>
+      <w:r>
+        <w:rPr>
+          <w:b/>
+          <w:sz w:val="24"/>
+          <w:szCs w:val="24"/>
+        </w:rPr>
+        <w:t>День 2-й.</w:t>
+      </w:r>
+    </w:p>
+    <w:p>
+      <w:pPr>
+        <w:pStyle w:val="a3"/>
         <w:numPr>
           <w:ilvl w:val="0"/>
-          <w:numId w:val="1"/>
+          <w:numId w:val="2"/>
         </w:numPr>
         <w:rPr>
           <w:sz w:val="24"/>
           <w:szCs w:val="24"/>
         </w:rPr>
       </w:pPr>
-    </w:p>
-    <w:p>
-      <w:pPr>
-        <w:pStyle w:val="a3"/>
-        <w:rPr>
-          <w:sz w:val="24"/>
-          <w:szCs w:val="24"/>
-        </w:rPr>
-      </w:pPr>
+      <w:r>
+        <w:rPr>
+          <w:sz w:val="24"/>
+          <w:szCs w:val="24"/>
+        </w:rPr>
+        <w:t xml:space="preserve">Написал </w:t>
+      </w:r>
+      <w:r>
+        <w:rPr>
+          <w:b/>
+          <w:sz w:val="24"/>
+          <w:szCs w:val="24"/>
+        </w:rPr>
+        <w:t>перечисления</w:t>
+      </w:r>
+      <w:r>
+        <w:rPr>
+          <w:b/>
+          <w:sz w:val="24"/>
+          <w:szCs w:val="24"/>
+        </w:rPr>
+        <w:t xml:space="preserve"> </w:t>
+      </w:r>
+      <w:r>
+        <w:rPr>
+          <w:sz w:val="24"/>
+          <w:szCs w:val="24"/>
+        </w:rPr>
+        <w:t>операций.</w:t>
+      </w:r>
+    </w:p>
+    <w:p>
+      <w:pPr>
+        <w:pStyle w:val="a3"/>
+        <w:rPr>
+          <w:sz w:val="24"/>
+          <w:szCs w:val="24"/>
+        </w:rPr>
+      </w:pPr>
+      <w:r>
+        <w:rPr>
+          <w:noProof/>
+          <w:lang w:eastAsia="ru-RU"/>
+        </w:rPr>
+        <w:drawing>
+          <wp:inline distT="0" distB="0" distL="0" distR="0" wp14:anchorId="7D38F179" wp14:editId="3F63E5D1">
+            <wp:extent cx="4524292" cy="1686474"/>
+            <wp:effectExtent l="0" t="0" r="0" b="9525"/>
+            <wp:docPr id="24" name="Рисунок 24"/>
+            <wp:cNvGraphicFramePr>
+              <a:graphicFrameLocks xmlns:a="http://schemas.openxmlformats.org/drawingml/2006/main" noChangeAspect="1"/>
+            </wp:cNvGraphicFramePr>
+            <a:graphic xmlns:a="http://schemas.openxmlformats.org/drawingml/2006/main">
+              <a:graphicData uri="http://schemas.openxmlformats.org/drawingml/2006/picture">
+                <pic:pic xmlns:pic="http://schemas.openxmlformats.org/drawingml/2006/picture">
+                  <pic:nvPicPr>
+                    <pic:cNvPr id="1" name=""/>
+                    <pic:cNvPicPr/>
+                  </pic:nvPicPr>
+                  <pic:blipFill>
+                    <a:blip r:embed="rId36"/>
+                    <a:stretch>
+                      <a:fillRect/>
+                    </a:stretch>
+                  </pic:blipFill>
+                  <pic:spPr>
+                    <a:xfrm>
+                      <a:off x="0" y="0"/>
+                      <a:ext cx="4563681" cy="1701157"/>
+                    </a:xfrm>
+                    <a:prstGeom prst="rect">
+                      <a:avLst/>
+                    </a:prstGeom>
+                  </pic:spPr>
+                </pic:pic>
+              </a:graphicData>
+            </a:graphic>
+          </wp:inline>
+        </w:drawing>
+      </w:r>
+    </w:p>
+    <w:p>
+      <w:pPr>
+        <w:pStyle w:val="a3"/>
+        <w:numPr>
+          <w:ilvl w:val="0"/>
+          <w:numId w:val="2"/>
+        </w:numPr>
+        <w:rPr>
+          <w:sz w:val="24"/>
+          <w:szCs w:val="24"/>
+        </w:rPr>
+      </w:pPr>
+      <w:r>
+        <w:rPr>
+          <w:sz w:val="24"/>
+          <w:szCs w:val="24"/>
+        </w:rPr>
+        <w:t xml:space="preserve">Написал метод </w:t>
+      </w:r>
+      <w:proofErr w:type="spellStart"/>
+      <w:r>
+        <w:rPr>
+          <w:b/>
+          <w:sz w:val="24"/>
+          <w:szCs w:val="24"/>
+          <w:lang w:val="en-US"/>
+        </w:rPr>
+        <w:t>EnableOperatorButtons</w:t>
+      </w:r>
+      <w:proofErr w:type="spellEnd"/>
+      <w:r>
+        <w:rPr>
+          <w:b/>
+          <w:sz w:val="24"/>
+          <w:szCs w:val="24"/>
+        </w:rPr>
+        <w:t>.</w:t>
+      </w:r>
+    </w:p>
+    <w:p>
+      <w:pPr>
+        <w:pStyle w:val="a3"/>
+        <w:rPr>
+          <w:sz w:val="24"/>
+          <w:szCs w:val="24"/>
+        </w:rPr>
+      </w:pPr>
+      <w:r>
+        <w:rPr>
+          <w:noProof/>
+          <w:lang w:eastAsia="ru-RU"/>
+        </w:rPr>
+        <w:drawing>
+          <wp:inline distT="0" distB="0" distL="0" distR="0" wp14:anchorId="6EF00A7E" wp14:editId="7618A165">
+            <wp:extent cx="3387255" cy="1885359"/>
+            <wp:effectExtent l="0" t="0" r="3810" b="635"/>
+            <wp:docPr id="25" name="Рисунок 25"/>
+            <wp:cNvGraphicFramePr>
+              <a:graphicFrameLocks xmlns:a="http://schemas.openxmlformats.org/drawingml/2006/main" noChangeAspect="1"/>
+            </wp:cNvGraphicFramePr>
+            <a:graphic xmlns:a="http://schemas.openxmlformats.org/drawingml/2006/main">
+              <a:graphicData uri="http://schemas.openxmlformats.org/drawingml/2006/picture">
+                <pic:pic xmlns:pic="http://schemas.openxmlformats.org/drawingml/2006/picture">
+                  <pic:nvPicPr>
+                    <pic:cNvPr id="1" name=""/>
+                    <pic:cNvPicPr/>
+                  </pic:nvPicPr>
+                  <pic:blipFill>
+                    <a:blip r:embed="rId37"/>
+                    <a:stretch>
+                      <a:fillRect/>
+                    </a:stretch>
+                  </pic:blipFill>
+                  <pic:spPr>
+                    <a:xfrm>
+                      <a:off x="0" y="0"/>
+                      <a:ext cx="3503955" cy="1950314"/>
+                    </a:xfrm>
+                    <a:prstGeom prst="rect">
+                      <a:avLst/>
+                    </a:prstGeom>
+                  </pic:spPr>
+                </pic:pic>
+              </a:graphicData>
+            </a:graphic>
+          </wp:inline>
+        </w:drawing>
+      </w:r>
+    </w:p>
+    <w:p>
+      <w:pPr>
+        <w:pStyle w:val="a3"/>
+        <w:numPr>
+          <w:ilvl w:val="0"/>
+          <w:numId w:val="2"/>
+        </w:numPr>
+        <w:rPr>
+          <w:sz w:val="24"/>
+          <w:szCs w:val="24"/>
+          <w:lang w:val="en-US"/>
+        </w:rPr>
+      </w:pPr>
+      <w:r>
+        <w:rPr>
+          <w:sz w:val="24"/>
+          <w:szCs w:val="24"/>
+        </w:rPr>
+        <w:lastRenderedPageBreak/>
+        <w:t xml:space="preserve">Написал метод </w:t>
+      </w:r>
+      <w:proofErr w:type="spellStart"/>
+      <w:r>
+        <w:rPr>
+          <w:b/>
+          <w:sz w:val="24"/>
+          <w:szCs w:val="24"/>
+          <w:lang w:val="en-US"/>
+        </w:rPr>
+        <w:t>PreCheck</w:t>
+      </w:r>
+      <w:proofErr w:type="spellEnd"/>
+      <w:r>
+        <w:rPr>
+          <w:b/>
+          <w:sz w:val="24"/>
+          <w:szCs w:val="24"/>
+          <w:lang w:val="en-US"/>
+        </w:rPr>
+        <w:t>.</w:t>
+      </w:r>
+    </w:p>
+    <w:p>
+      <w:pPr>
+        <w:pStyle w:val="a3"/>
+        <w:rPr>
+          <w:sz w:val="24"/>
+          <w:szCs w:val="24"/>
+          <w:lang w:val="en-US"/>
+        </w:rPr>
+      </w:pPr>
+      <w:r>
+        <w:rPr>
+          <w:noProof/>
+          <w:lang w:eastAsia="ru-RU"/>
+        </w:rPr>
+        <w:drawing>
+          <wp:inline distT="0" distB="0" distL="0" distR="0" wp14:anchorId="17D80992" wp14:editId="1C6FA428">
+            <wp:extent cx="5940425" cy="905510"/>
+            <wp:effectExtent l="0" t="0" r="3175" b="8890"/>
+            <wp:docPr id="30" name="Рисунок 30"/>
+            <wp:cNvGraphicFramePr>
+              <a:graphicFrameLocks xmlns:a="http://schemas.openxmlformats.org/drawingml/2006/main" noChangeAspect="1"/>
+            </wp:cNvGraphicFramePr>
+            <a:graphic xmlns:a="http://schemas.openxmlformats.org/drawingml/2006/main">
+              <a:graphicData uri="http://schemas.openxmlformats.org/drawingml/2006/picture">
+                <pic:pic xmlns:pic="http://schemas.openxmlformats.org/drawingml/2006/picture">
+                  <pic:nvPicPr>
+                    <pic:cNvPr id="1" name=""/>
+                    <pic:cNvPicPr/>
+                  </pic:nvPicPr>
+                  <pic:blipFill>
+                    <a:blip r:embed="rId38"/>
+                    <a:stretch>
+                      <a:fillRect/>
+                    </a:stretch>
+                  </pic:blipFill>
+                  <pic:spPr>
+                    <a:xfrm>
+                      <a:off x="0" y="0"/>
+                      <a:ext cx="6036666" cy="920180"/>
+                    </a:xfrm>
+                    <a:prstGeom prst="rect">
+                      <a:avLst/>
+                    </a:prstGeom>
+                  </pic:spPr>
+                </pic:pic>
+              </a:graphicData>
+            </a:graphic>
+          </wp:inline>
+        </w:drawing>
+      </w:r>
+    </w:p>
+    <w:p>
+      <w:pPr>
+        <w:pStyle w:val="a3"/>
+        <w:numPr>
+          <w:ilvl w:val="0"/>
+          <w:numId w:val="2"/>
+        </w:numPr>
+        <w:rPr>
+          <w:sz w:val="24"/>
+          <w:szCs w:val="24"/>
+        </w:rPr>
+      </w:pPr>
+      <w:r>
+        <w:rPr>
+          <w:sz w:val="24"/>
+          <w:szCs w:val="24"/>
+        </w:rPr>
+        <w:t xml:space="preserve">Написал метод </w:t>
+      </w:r>
+      <w:proofErr w:type="spellStart"/>
+      <w:r>
+        <w:rPr>
+          <w:b/>
+          <w:sz w:val="24"/>
+          <w:szCs w:val="24"/>
+          <w:lang w:val="en-US"/>
+        </w:rPr>
+        <w:t>btnNun</w:t>
+      </w:r>
+      <w:proofErr w:type="spellEnd"/>
+      <w:r>
+        <w:rPr>
+          <w:b/>
+          <w:sz w:val="24"/>
+          <w:szCs w:val="24"/>
+          <w:lang w:val="en-US"/>
+        </w:rPr>
+        <w:t>.</w:t>
+      </w:r>
+    </w:p>
+    <w:p>
+      <w:pPr>
+        <w:pStyle w:val="a3"/>
+        <w:rPr>
+          <w:sz w:val="24"/>
+          <w:szCs w:val="24"/>
+        </w:rPr>
+      </w:pPr>
+      <w:r>
+        <w:rPr>
+          <w:noProof/>
+          <w:lang w:eastAsia="ru-RU"/>
+        </w:rPr>
+        <w:drawing>
+          <wp:inline distT="0" distB="0" distL="0" distR="0" wp14:anchorId="0ABC384C" wp14:editId="67F36F74">
+            <wp:extent cx="5648325" cy="2076450"/>
+            <wp:effectExtent l="0" t="0" r="9525" b="0"/>
+            <wp:docPr id="34" name="Рисунок 34"/>
+            <wp:cNvGraphicFramePr>
+              <a:graphicFrameLocks xmlns:a="http://schemas.openxmlformats.org/drawingml/2006/main" noChangeAspect="1"/>
+            </wp:cNvGraphicFramePr>
+            <a:graphic xmlns:a="http://schemas.openxmlformats.org/drawingml/2006/main">
+              <a:graphicData uri="http://schemas.openxmlformats.org/drawingml/2006/picture">
+                <pic:pic xmlns:pic="http://schemas.openxmlformats.org/drawingml/2006/picture">
+                  <pic:nvPicPr>
+                    <pic:cNvPr id="1" name=""/>
+                    <pic:cNvPicPr/>
+                  </pic:nvPicPr>
+                  <pic:blipFill>
+                    <a:blip r:embed="rId39"/>
+                    <a:stretch>
+                      <a:fillRect/>
+                    </a:stretch>
+                  </pic:blipFill>
+                  <pic:spPr>
+                    <a:xfrm>
+                      <a:off x="0" y="0"/>
+                      <a:ext cx="5648325" cy="2076450"/>
+                    </a:xfrm>
+                    <a:prstGeom prst="rect">
+                      <a:avLst/>
+                    </a:prstGeom>
+                  </pic:spPr>
+                </pic:pic>
+              </a:graphicData>
+            </a:graphic>
+          </wp:inline>
+        </w:drawing>
+      </w:r>
+    </w:p>
+    <w:p>
+      <w:pPr>
+        <w:pStyle w:val="a3"/>
+        <w:numPr>
+          <w:ilvl w:val="0"/>
+          <w:numId w:val="2"/>
+        </w:numPr>
+        <w:rPr>
+          <w:sz w:val="24"/>
+          <w:szCs w:val="24"/>
+          <w:lang w:val="en-US"/>
+        </w:rPr>
+      </w:pPr>
+      <w:r>
+        <w:rPr>
+          <w:sz w:val="24"/>
+          <w:szCs w:val="24"/>
+        </w:rPr>
+        <w:t xml:space="preserve">Написал метод </w:t>
+      </w:r>
+      <w:proofErr w:type="spellStart"/>
+      <w:r>
+        <w:rPr>
+          <w:b/>
+          <w:sz w:val="24"/>
+          <w:szCs w:val="24"/>
+          <w:lang w:val="en-US"/>
+        </w:rPr>
+        <w:t>PerformCalculation</w:t>
+      </w:r>
+      <w:proofErr w:type="spellEnd"/>
+      <w:r>
+        <w:rPr>
+          <w:b/>
+          <w:sz w:val="24"/>
+          <w:szCs w:val="24"/>
+          <w:lang w:val="en-US"/>
+        </w:rPr>
+        <w:t>.</w:t>
+      </w:r>
+    </w:p>
+    <w:p>
+      <w:pPr>
+        <w:pStyle w:val="a3"/>
+        <w:rPr>
+          <w:sz w:val="24"/>
+          <w:szCs w:val="24"/>
+          <w:lang w:val="en-US"/>
+        </w:rPr>
+      </w:pPr>
+      <w:r>
+        <w:rPr>
+          <w:noProof/>
+          <w:lang w:eastAsia="ru-RU"/>
+        </w:rPr>
+        <w:drawing>
+          <wp:inline distT="0" distB="0" distL="0" distR="0" wp14:anchorId="1118B518" wp14:editId="55D0359D">
+            <wp:extent cx="5940425" cy="4458335"/>
+            <wp:effectExtent l="0" t="0" r="3175" b="0"/>
+            <wp:docPr id="36" name="Рисунок 36"/>
+            <wp:cNvGraphicFramePr>
+              <a:graphicFrameLocks xmlns:a="http://schemas.openxmlformats.org/drawingml/2006/main" noChangeAspect="1"/>
+            </wp:cNvGraphicFramePr>
+            <a:graphic xmlns:a="http://schemas.openxmlformats.org/drawingml/2006/main">
+              <a:graphicData uri="http://schemas.openxmlformats.org/drawingml/2006/picture">
+                <pic:pic xmlns:pic="http://schemas.openxmlformats.org/drawingml/2006/picture">
+                  <pic:nvPicPr>
+                    <pic:cNvPr id="1" name=""/>
+                    <pic:cNvPicPr/>
+                  </pic:nvPicPr>
+                  <pic:blipFill>
+                    <a:blip r:embed="rId40"/>
+                    <a:stretch>
+                      <a:fillRect/>
+                    </a:stretch>
+                  </pic:blipFill>
+                  <pic:spPr>
+                    <a:xfrm>
+                      <a:off x="0" y="0"/>
+                      <a:ext cx="5940425" cy="4458335"/>
+                    </a:xfrm>
+                    <a:prstGeom prst="rect">
+                      <a:avLst/>
+                    </a:prstGeom>
+                  </pic:spPr>
+                </pic:pic>
+              </a:graphicData>
+            </a:graphic>
+          </wp:inline>
+        </w:drawing>
+      </w:r>
+    </w:p>
+    <w:p>
+      <w:pPr>
+        <w:pStyle w:val="a3"/>
+        <w:rPr>
+          <w:sz w:val="24"/>
+          <w:szCs w:val="24"/>
+          <w:lang w:val="en-US"/>
+        </w:rPr>
+      </w:pPr>
+      <w:r>
+        <w:rPr>
+          <w:noProof/>
+          <w:lang w:eastAsia="ru-RU"/>
+        </w:rPr>
+        <w:lastRenderedPageBreak/>
+        <w:drawing>
+          <wp:inline distT="0" distB="0" distL="0" distR="0" wp14:anchorId="28842EEB" wp14:editId="4CCA2B61">
+            <wp:extent cx="5940425" cy="3019425"/>
+            <wp:effectExtent l="0" t="0" r="3175" b="9525"/>
+            <wp:docPr id="37" name="Рисунок 37"/>
+            <wp:cNvGraphicFramePr>
+              <a:graphicFrameLocks xmlns:a="http://schemas.openxmlformats.org/drawingml/2006/main" noChangeAspect="1"/>
+            </wp:cNvGraphicFramePr>
+            <a:graphic xmlns:a="http://schemas.openxmlformats.org/drawingml/2006/main">
+              <a:graphicData uri="http://schemas.openxmlformats.org/drawingml/2006/picture">
+                <pic:pic xmlns:pic="http://schemas.openxmlformats.org/drawingml/2006/picture">
+                  <pic:nvPicPr>
+                    <pic:cNvPr id="1" name=""/>
+                    <pic:cNvPicPr/>
+                  </pic:nvPicPr>
+                  <pic:blipFill>
+                    <a:blip r:embed="rId41"/>
+                    <a:stretch>
+                      <a:fillRect/>
+                    </a:stretch>
+                  </pic:blipFill>
+                  <pic:spPr>
+                    <a:xfrm>
+                      <a:off x="0" y="0"/>
+                      <a:ext cx="5940425" cy="3019425"/>
+                    </a:xfrm>
+                    <a:prstGeom prst="rect">
+                      <a:avLst/>
+                    </a:prstGeom>
+                  </pic:spPr>
+                </pic:pic>
+              </a:graphicData>
+            </a:graphic>
+          </wp:inline>
+        </w:drawing>
+      </w:r>
+    </w:p>
+    <w:p>
+      <w:pPr>
+        <w:pStyle w:val="a3"/>
+        <w:numPr>
+          <w:ilvl w:val="0"/>
+          <w:numId w:val="2"/>
+        </w:numPr>
+        <w:rPr>
+          <w:sz w:val="24"/>
+          <w:szCs w:val="24"/>
+        </w:rPr>
+      </w:pPr>
+      <w:r>
+        <w:rPr>
+          <w:sz w:val="24"/>
+          <w:szCs w:val="24"/>
+        </w:rPr>
+        <w:t xml:space="preserve">Написал метод для кнопки </w:t>
+      </w:r>
+      <w:r>
+        <w:rPr>
+          <w:b/>
+          <w:sz w:val="24"/>
+          <w:szCs w:val="24"/>
+          <w:lang w:val="en-US"/>
+        </w:rPr>
+        <w:t>Copy</w:t>
+      </w:r>
+      <w:r>
+        <w:rPr>
+          <w:b/>
+          <w:sz w:val="24"/>
+          <w:szCs w:val="24"/>
+        </w:rPr>
+        <w:t>.</w:t>
+      </w:r>
+    </w:p>
+    <w:p>
+      <w:pPr>
+        <w:pStyle w:val="a3"/>
+        <w:rPr>
+          <w:sz w:val="24"/>
+          <w:szCs w:val="24"/>
+        </w:rPr>
+      </w:pPr>
+      <w:r>
+        <w:rPr>
+          <w:noProof/>
+          <w:lang w:eastAsia="ru-RU"/>
+        </w:rPr>
+        <w:drawing>
+          <wp:inline distT="0" distB="0" distL="0" distR="0" wp14:anchorId="66188F50" wp14:editId="0E7E2789">
+            <wp:extent cx="4667250" cy="904875"/>
+            <wp:effectExtent l="0" t="0" r="0" b="9525"/>
+            <wp:docPr id="38" name="Рисунок 38"/>
+            <wp:cNvGraphicFramePr>
+              <a:graphicFrameLocks xmlns:a="http://schemas.openxmlformats.org/drawingml/2006/main" noChangeAspect="1"/>
+            </wp:cNvGraphicFramePr>
+            <a:graphic xmlns:a="http://schemas.openxmlformats.org/drawingml/2006/main">
+              <a:graphicData uri="http://schemas.openxmlformats.org/drawingml/2006/picture">
+                <pic:pic xmlns:pic="http://schemas.openxmlformats.org/drawingml/2006/picture">
+                  <pic:nvPicPr>
+                    <pic:cNvPr id="1" name=""/>
+                    <pic:cNvPicPr/>
+                  </pic:nvPicPr>
+                  <pic:blipFill>
+                    <a:blip r:embed="rId42"/>
+                    <a:stretch>
+                      <a:fillRect/>
+                    </a:stretch>
+                  </pic:blipFill>
+                  <pic:spPr>
+                    <a:xfrm>
+                      <a:off x="0" y="0"/>
+                      <a:ext cx="4667250" cy="904875"/>
+                    </a:xfrm>
+                    <a:prstGeom prst="rect">
+                      <a:avLst/>
+                    </a:prstGeom>
+                  </pic:spPr>
+                </pic:pic>
+              </a:graphicData>
+            </a:graphic>
+          </wp:inline>
+        </w:drawing>
+      </w:r>
+    </w:p>
+    <w:p>
+      <w:pPr>
+        <w:pStyle w:val="a3"/>
+        <w:numPr>
+          <w:ilvl w:val="0"/>
+          <w:numId w:val="2"/>
+        </w:numPr>
+        <w:rPr>
+          <w:sz w:val="24"/>
+          <w:szCs w:val="24"/>
+        </w:rPr>
+      </w:pPr>
+      <w:r>
+        <w:rPr>
+          <w:sz w:val="24"/>
+          <w:szCs w:val="24"/>
+        </w:rPr>
+        <w:t>Написал метод для к</w:t>
+      </w:r>
+      <w:r>
+        <w:rPr>
+          <w:sz w:val="24"/>
+          <w:szCs w:val="24"/>
+        </w:rPr>
+        <w:t xml:space="preserve">нопки </w:t>
+      </w:r>
+      <w:r>
+        <w:rPr>
+          <w:b/>
+          <w:sz w:val="24"/>
+          <w:szCs w:val="24"/>
+          <w:lang w:val="en-US"/>
+        </w:rPr>
+        <w:t>Reset</w:t>
+      </w:r>
+      <w:r>
+        <w:rPr>
+          <w:b/>
+          <w:sz w:val="24"/>
+          <w:szCs w:val="24"/>
+        </w:rPr>
+        <w:t>.</w:t>
+      </w:r>
+      <w:r>
+        <w:rPr>
+          <w:sz w:val="24"/>
+          <w:szCs w:val="24"/>
+        </w:rPr>
+        <w:t xml:space="preserve"> </w:t>
+      </w:r>
+    </w:p>
+    <w:p>
+      <w:pPr>
+        <w:pStyle w:val="a3"/>
+        <w:rPr>
+          <w:sz w:val="24"/>
+          <w:szCs w:val="24"/>
+        </w:rPr>
+      </w:pPr>
+      <w:r>
+        <w:rPr>
+          <w:noProof/>
+          <w:lang w:eastAsia="ru-RU"/>
+        </w:rPr>
+        <w:drawing>
+          <wp:inline distT="0" distB="0" distL="0" distR="0" wp14:anchorId="1C98D635" wp14:editId="76B94932">
+            <wp:extent cx="4762500" cy="1276350"/>
+            <wp:effectExtent l="0" t="0" r="0" b="0"/>
+            <wp:docPr id="40" name="Рисунок 40"/>
+            <wp:cNvGraphicFramePr>
+              <a:graphicFrameLocks xmlns:a="http://schemas.openxmlformats.org/drawingml/2006/main" noChangeAspect="1"/>
+            </wp:cNvGraphicFramePr>
+            <a:graphic xmlns:a="http://schemas.openxmlformats.org/drawingml/2006/main">
+              <a:graphicData uri="http://schemas.openxmlformats.org/drawingml/2006/picture">
+                <pic:pic xmlns:pic="http://schemas.openxmlformats.org/drawingml/2006/picture">
+                  <pic:nvPicPr>
+                    <pic:cNvPr id="1" name=""/>
+                    <pic:cNvPicPr/>
+                  </pic:nvPicPr>
+                  <pic:blipFill>
+                    <a:blip r:embed="rId43"/>
+                    <a:stretch>
+                      <a:fillRect/>
+                    </a:stretch>
+                  </pic:blipFill>
+                  <pic:spPr>
+                    <a:xfrm>
+                      <a:off x="0" y="0"/>
+                      <a:ext cx="4762500" cy="1276350"/>
+                    </a:xfrm>
+                    <a:prstGeom prst="rect">
+                      <a:avLst/>
+                    </a:prstGeom>
+                  </pic:spPr>
+                </pic:pic>
+              </a:graphicData>
+            </a:graphic>
+          </wp:inline>
+        </w:drawing>
+      </w:r>
+    </w:p>
+    <w:p>
+      <w:pPr>
+        <w:pStyle w:val="a3"/>
+        <w:numPr>
+          <w:ilvl w:val="0"/>
+          <w:numId w:val="2"/>
+        </w:numPr>
+        <w:rPr>
+          <w:sz w:val="24"/>
+          <w:szCs w:val="24"/>
+        </w:rPr>
+      </w:pPr>
+      <w:r>
+        <w:rPr>
+          <w:sz w:val="24"/>
+          <w:szCs w:val="24"/>
+        </w:rPr>
+        <w:t xml:space="preserve">Написал метод для кнопки </w:t>
+      </w:r>
+      <w:r>
+        <w:rPr>
+          <w:b/>
+          <w:sz w:val="24"/>
+          <w:szCs w:val="24"/>
+          <w:lang w:val="en-US"/>
+        </w:rPr>
+        <w:t>Clear</w:t>
+      </w:r>
+      <w:r>
+        <w:rPr>
+          <w:b/>
+          <w:sz w:val="24"/>
+          <w:szCs w:val="24"/>
+        </w:rPr>
+        <w:t>.</w:t>
+      </w:r>
+    </w:p>
+    <w:p>
+      <w:pPr>
+        <w:pStyle w:val="a3"/>
+        <w:rPr>
+          <w:sz w:val="24"/>
+          <w:szCs w:val="24"/>
+        </w:rPr>
+      </w:pPr>
+      <w:r>
+        <w:rPr>
+          <w:noProof/>
+          <w:lang w:eastAsia="ru-RU"/>
+        </w:rPr>
+        <w:drawing>
+          <wp:inline distT="0" distB="0" distL="0" distR="0" wp14:anchorId="22D40FA8" wp14:editId="3BF5141C">
+            <wp:extent cx="5940425" cy="2612390"/>
+            <wp:effectExtent l="0" t="0" r="3175" b="0"/>
+            <wp:docPr id="41" name="Рисунок 41"/>
+            <wp:cNvGraphicFramePr>
+              <a:graphicFrameLocks xmlns:a="http://schemas.openxmlformats.org/drawingml/2006/main" noChangeAspect="1"/>
+            </wp:cNvGraphicFramePr>
+            <a:graphic xmlns:a="http://schemas.openxmlformats.org/drawingml/2006/main">
+              <a:graphicData uri="http://schemas.openxmlformats.org/drawingml/2006/picture">
+                <pic:pic xmlns:pic="http://schemas.openxmlformats.org/drawingml/2006/picture">
+                  <pic:nvPicPr>
+                    <pic:cNvPr id="1" name=""/>
+                    <pic:cNvPicPr/>
+                  </pic:nvPicPr>
+                  <pic:blipFill>
+                    <a:blip r:embed="rId44"/>
+                    <a:stretch>
+                      <a:fillRect/>
+                    </a:stretch>
+                  </pic:blipFill>
+                  <pic:spPr>
+                    <a:xfrm>
+                      <a:off x="0" y="0"/>
+                      <a:ext cx="5940425" cy="2612390"/>
+                    </a:xfrm>
+                    <a:prstGeom prst="rect">
+                      <a:avLst/>
+                    </a:prstGeom>
+                  </pic:spPr>
+                </pic:pic>
+              </a:graphicData>
+            </a:graphic>
+          </wp:inline>
+        </w:drawing>
+      </w:r>
+    </w:p>
+    <w:p>
+      <w:pPr>
+        <w:pStyle w:val="a3"/>
+        <w:numPr>
+          <w:ilvl w:val="0"/>
+          <w:numId w:val="2"/>
+        </w:numPr>
+        <w:rPr>
+          <w:sz w:val="24"/>
+          <w:szCs w:val="24"/>
+          <w:lang w:val="en-US"/>
+        </w:rPr>
+      </w:pPr>
+      <w:r>
+        <w:rPr>
+          <w:sz w:val="24"/>
+          <w:szCs w:val="24"/>
+        </w:rPr>
+        <w:t xml:space="preserve">Написал метод для кнопки </w:t>
+      </w:r>
+      <w:r>
+        <w:rPr>
+          <w:b/>
+          <w:sz w:val="24"/>
+          <w:szCs w:val="24"/>
+          <w:lang w:val="en-US"/>
+        </w:rPr>
+        <w:t>“/”.</w:t>
+      </w:r>
+    </w:p>
+    <w:p>
+      <w:pPr>
+        <w:pStyle w:val="a3"/>
+        <w:rPr>
+          <w:sz w:val="24"/>
+          <w:szCs w:val="24"/>
+          <w:lang w:val="en-US"/>
+        </w:rPr>
+      </w:pPr>
+      <w:r>
+        <w:rPr>
+          <w:noProof/>
+          <w:lang w:eastAsia="ru-RU"/>
+        </w:rPr>
+        <w:lastRenderedPageBreak/>
+        <w:drawing>
+          <wp:inline distT="0" distB="0" distL="0" distR="0" wp14:anchorId="5925EDF7" wp14:editId="206866FF">
+            <wp:extent cx="5940425" cy="1413510"/>
+            <wp:effectExtent l="0" t="0" r="3175" b="0"/>
+            <wp:docPr id="42" name="Рисунок 42"/>
+            <wp:cNvGraphicFramePr>
+              <a:graphicFrameLocks xmlns:a="http://schemas.openxmlformats.org/drawingml/2006/main" noChangeAspect="1"/>
+            </wp:cNvGraphicFramePr>
+            <a:graphic xmlns:a="http://schemas.openxmlformats.org/drawingml/2006/main">
+              <a:graphicData uri="http://schemas.openxmlformats.org/drawingml/2006/picture">
+                <pic:pic xmlns:pic="http://schemas.openxmlformats.org/drawingml/2006/picture">
+                  <pic:nvPicPr>
+                    <pic:cNvPr id="1" name=""/>
+                    <pic:cNvPicPr/>
+                  </pic:nvPicPr>
+                  <pic:blipFill>
+                    <a:blip r:embed="rId45"/>
+                    <a:stretch>
+                      <a:fillRect/>
+                    </a:stretch>
+                  </pic:blipFill>
+                  <pic:spPr>
+                    <a:xfrm>
+                      <a:off x="0" y="0"/>
+                      <a:ext cx="5940425" cy="1413510"/>
+                    </a:xfrm>
+                    <a:prstGeom prst="rect">
+                      <a:avLst/>
+                    </a:prstGeom>
+                  </pic:spPr>
+                </pic:pic>
+              </a:graphicData>
+            </a:graphic>
+          </wp:inline>
+        </w:drawing>
+      </w:r>
+    </w:p>
+    <w:p>
+      <w:pPr>
+        <w:pStyle w:val="a3"/>
+        <w:numPr>
+          <w:ilvl w:val="0"/>
+          <w:numId w:val="2"/>
+        </w:numPr>
+        <w:rPr>
+          <w:sz w:val="24"/>
+          <w:szCs w:val="24"/>
+          <w:lang w:val="en-US"/>
+        </w:rPr>
+      </w:pPr>
+      <w:r>
+        <w:rPr>
+          <w:sz w:val="24"/>
+          <w:szCs w:val="24"/>
+        </w:rPr>
+        <w:t xml:space="preserve">Написал метод для кнопки </w:t>
+      </w:r>
+      <w:r>
+        <w:rPr>
+          <w:sz w:val="24"/>
+          <w:szCs w:val="24"/>
+          <w:lang w:val="en-US"/>
+        </w:rPr>
+        <w:t>“</w:t>
+      </w:r>
+      <w:r>
+        <w:rPr>
+          <w:b/>
+          <w:sz w:val="24"/>
+          <w:szCs w:val="24"/>
+          <w:lang w:val="en-US"/>
+        </w:rPr>
+        <w:t>*</w:t>
+      </w:r>
+      <w:r>
+        <w:rPr>
+          <w:sz w:val="24"/>
+          <w:szCs w:val="24"/>
+          <w:lang w:val="en-US"/>
+        </w:rPr>
+        <w:t>”.</w:t>
+      </w:r>
+    </w:p>
+    <w:p>
+      <w:pPr>
+        <w:pStyle w:val="a3"/>
+        <w:rPr>
+          <w:sz w:val="24"/>
+          <w:szCs w:val="24"/>
+          <w:lang w:val="en-US"/>
+        </w:rPr>
+      </w:pPr>
+      <w:r>
+        <w:rPr>
+          <w:noProof/>
+          <w:lang w:eastAsia="ru-RU"/>
+        </w:rPr>
+        <w:drawing>
+          <wp:inline distT="0" distB="0" distL="0" distR="0" wp14:anchorId="527ED860" wp14:editId="5CA066E5">
+            <wp:extent cx="5940425" cy="1506855"/>
+            <wp:effectExtent l="0" t="0" r="3175" b="0"/>
+            <wp:docPr id="43" name="Рисунок 43"/>
+            <wp:cNvGraphicFramePr>
+              <a:graphicFrameLocks xmlns:a="http://schemas.openxmlformats.org/drawingml/2006/main" noChangeAspect="1"/>
+            </wp:cNvGraphicFramePr>
+            <a:graphic xmlns:a="http://schemas.openxmlformats.org/drawingml/2006/main">
+              <a:graphicData uri="http://schemas.openxmlformats.org/drawingml/2006/picture">
+                <pic:pic xmlns:pic="http://schemas.openxmlformats.org/drawingml/2006/picture">
+                  <pic:nvPicPr>
+                    <pic:cNvPr id="1" name=""/>
+                    <pic:cNvPicPr/>
+                  </pic:nvPicPr>
+                  <pic:blipFill>
+                    <a:blip r:embed="rId46"/>
+                    <a:stretch>
+                      <a:fillRect/>
+                    </a:stretch>
+                  </pic:blipFill>
+                  <pic:spPr>
+                    <a:xfrm>
+                      <a:off x="0" y="0"/>
+                      <a:ext cx="5940425" cy="1506855"/>
+                    </a:xfrm>
+                    <a:prstGeom prst="rect">
+                      <a:avLst/>
+                    </a:prstGeom>
+                  </pic:spPr>
+                </pic:pic>
+              </a:graphicData>
+            </a:graphic>
+          </wp:inline>
+        </w:drawing>
+      </w:r>
+    </w:p>
+    <w:p>
+      <w:pPr>
+        <w:pStyle w:val="a3"/>
+        <w:numPr>
+          <w:ilvl w:val="0"/>
+          <w:numId w:val="2"/>
+        </w:numPr>
+        <w:rPr>
+          <w:sz w:val="24"/>
+          <w:szCs w:val="24"/>
+          <w:lang w:val="en-US"/>
+        </w:rPr>
+      </w:pPr>
+      <w:r>
+        <w:rPr>
+          <w:sz w:val="24"/>
+          <w:szCs w:val="24"/>
+        </w:rPr>
+        <w:t xml:space="preserve">Написал метод для кнопки </w:t>
+      </w:r>
+      <w:r>
+        <w:rPr>
+          <w:sz w:val="24"/>
+          <w:szCs w:val="24"/>
+          <w:lang w:val="en-US"/>
+        </w:rPr>
+        <w:t>“</w:t>
+      </w:r>
+      <w:r>
+        <w:rPr>
+          <w:b/>
+          <w:sz w:val="24"/>
+          <w:szCs w:val="24"/>
+          <w:lang w:val="en-US"/>
+        </w:rPr>
+        <w:t>-</w:t>
+      </w:r>
+      <w:r>
+        <w:rPr>
+          <w:sz w:val="24"/>
+          <w:szCs w:val="24"/>
+          <w:lang w:val="en-US"/>
+        </w:rPr>
+        <w:t>”.</w:t>
+      </w:r>
+    </w:p>
+    <w:p>
+      <w:pPr>
+        <w:pStyle w:val="a3"/>
+        <w:rPr>
+          <w:sz w:val="24"/>
+          <w:szCs w:val="24"/>
+          <w:lang w:val="en-US"/>
+        </w:rPr>
+      </w:pPr>
+      <w:r>
+        <w:rPr>
+          <w:noProof/>
+          <w:lang w:eastAsia="ru-RU"/>
+        </w:rPr>
+        <w:drawing>
+          <wp:inline distT="0" distB="0" distL="0" distR="0" wp14:anchorId="068F328F" wp14:editId="2F801978">
+            <wp:extent cx="5940425" cy="1396365"/>
+            <wp:effectExtent l="0" t="0" r="3175" b="0"/>
+            <wp:docPr id="44" name="Рисунок 44"/>
+            <wp:cNvGraphicFramePr>
+              <a:graphicFrameLocks xmlns:a="http://schemas.openxmlformats.org/drawingml/2006/main" noChangeAspect="1"/>
+            </wp:cNvGraphicFramePr>
+            <a:graphic xmlns:a="http://schemas.openxmlformats.org/drawingml/2006/main">
+              <a:graphicData uri="http://schemas.openxmlformats.org/drawingml/2006/picture">
+                <pic:pic xmlns:pic="http://schemas.openxmlformats.org/drawingml/2006/picture">
+                  <pic:nvPicPr>
+                    <pic:cNvPr id="1" name=""/>
+                    <pic:cNvPicPr/>
+                  </pic:nvPicPr>
+                  <pic:blipFill>
+                    <a:blip r:embed="rId47"/>
+                    <a:stretch>
+                      <a:fillRect/>
+                    </a:stretch>
+                  </pic:blipFill>
+                  <pic:spPr>
+                    <a:xfrm>
+                      <a:off x="0" y="0"/>
+                      <a:ext cx="5940425" cy="1396365"/>
+                    </a:xfrm>
+                    <a:prstGeom prst="rect">
+                      <a:avLst/>
+                    </a:prstGeom>
+                  </pic:spPr>
+                </pic:pic>
+              </a:graphicData>
+            </a:graphic>
+          </wp:inline>
+        </w:drawing>
+      </w:r>
+    </w:p>
+    <w:p>
+      <w:pPr>
+        <w:pStyle w:val="a3"/>
+        <w:numPr>
+          <w:ilvl w:val="0"/>
+          <w:numId w:val="2"/>
+        </w:numPr>
+        <w:rPr>
+          <w:sz w:val="24"/>
+          <w:szCs w:val="24"/>
+          <w:lang w:val="en-US"/>
+        </w:rPr>
+      </w:pPr>
+      <w:r>
+        <w:rPr>
+          <w:sz w:val="24"/>
+          <w:szCs w:val="24"/>
+        </w:rPr>
+        <w:t xml:space="preserve">Написал метод для кнопки </w:t>
+      </w:r>
+      <w:r>
+        <w:rPr>
+          <w:sz w:val="24"/>
+          <w:szCs w:val="24"/>
+          <w:lang w:val="en-US"/>
+        </w:rPr>
+        <w:t>“</w:t>
+      </w:r>
+      <w:r>
+        <w:rPr>
+          <w:sz w:val="24"/>
+          <w:szCs w:val="24"/>
+        </w:rPr>
+        <w:t>+</w:t>
+      </w:r>
+      <w:r>
+        <w:rPr>
+          <w:sz w:val="24"/>
+          <w:szCs w:val="24"/>
+          <w:lang w:val="en-US"/>
+        </w:rPr>
+        <w:t>”</w:t>
+      </w:r>
+      <w:r>
+        <w:rPr>
+          <w:sz w:val="24"/>
+          <w:szCs w:val="24"/>
+        </w:rPr>
+        <w:t>.</w:t>
+      </w:r>
+    </w:p>
+    <w:p>
+      <w:pPr>
+        <w:pStyle w:val="a3"/>
+        <w:rPr>
+          <w:sz w:val="24"/>
+          <w:szCs w:val="24"/>
+          <w:lang w:val="en-US"/>
+        </w:rPr>
+      </w:pPr>
+      <w:r>
+        <w:rPr>
+          <w:noProof/>
+          <w:lang w:eastAsia="ru-RU"/>
+        </w:rPr>
+        <w:drawing>
+          <wp:inline distT="0" distB="0" distL="0" distR="0" wp14:anchorId="5561F86B" wp14:editId="7B45D1F2">
+            <wp:extent cx="5940425" cy="1520825"/>
+            <wp:effectExtent l="0" t="0" r="3175" b="3175"/>
+            <wp:docPr id="45" name="Рисунок 45"/>
+            <wp:cNvGraphicFramePr>
+              <a:graphicFrameLocks xmlns:a="http://schemas.openxmlformats.org/drawingml/2006/main" noChangeAspect="1"/>
+            </wp:cNvGraphicFramePr>
+            <a:graphic xmlns:a="http://schemas.openxmlformats.org/drawingml/2006/main">
+              <a:graphicData uri="http://schemas.openxmlformats.org/drawingml/2006/picture">
+                <pic:pic xmlns:pic="http://schemas.openxmlformats.org/drawingml/2006/picture">
+                  <pic:nvPicPr>
+                    <pic:cNvPr id="1" name=""/>
+                    <pic:cNvPicPr/>
+                  </pic:nvPicPr>
+                  <pic:blipFill>
+                    <a:blip r:embed="rId48"/>
+                    <a:stretch>
+                      <a:fillRect/>
+                    </a:stretch>
+                  </pic:blipFill>
+                  <pic:spPr>
+                    <a:xfrm>
+                      <a:off x="0" y="0"/>
+                      <a:ext cx="5940425" cy="1520825"/>
+                    </a:xfrm>
+                    <a:prstGeom prst="rect">
+                      <a:avLst/>
+                    </a:prstGeom>
+                  </pic:spPr>
+                </pic:pic>
+              </a:graphicData>
+            </a:graphic>
+          </wp:inline>
+        </w:drawing>
+      </w:r>
+    </w:p>
+    <w:p>
+      <w:pPr>
+        <w:pStyle w:val="a3"/>
+        <w:numPr>
+          <w:ilvl w:val="0"/>
+          <w:numId w:val="2"/>
+        </w:numPr>
+        <w:rPr>
+          <w:sz w:val="24"/>
+          <w:szCs w:val="24"/>
+        </w:rPr>
+      </w:pPr>
+      <w:r>
+        <w:rPr>
+          <w:sz w:val="24"/>
+          <w:szCs w:val="24"/>
+        </w:rPr>
+        <w:t xml:space="preserve">Написал метод для кнопки </w:t>
+      </w:r>
+      <w:r>
+        <w:rPr>
+          <w:sz w:val="24"/>
+          <w:szCs w:val="24"/>
+        </w:rPr>
+        <w:t>“.” (</w:t>
+      </w:r>
+      <w:r>
+        <w:rPr>
+          <w:sz w:val="24"/>
+          <w:szCs w:val="24"/>
+        </w:rPr>
+        <w:t>не целые числа</w:t>
+      </w:r>
+      <w:r>
+        <w:rPr>
+          <w:sz w:val="24"/>
+          <w:szCs w:val="24"/>
+        </w:rPr>
+        <w:t>)</w:t>
+      </w:r>
+      <w:r>
+        <w:rPr>
+          <w:sz w:val="24"/>
+          <w:szCs w:val="24"/>
+        </w:rPr>
+        <w:t>.</w:t>
+      </w:r>
+    </w:p>
+    <w:p>
+      <w:pPr>
+        <w:pStyle w:val="a3"/>
+        <w:rPr>
+          <w:sz w:val="24"/>
+          <w:szCs w:val="24"/>
+        </w:rPr>
+      </w:pPr>
+      <w:r>
+        <w:rPr>
+          <w:noProof/>
+          <w:lang w:eastAsia="ru-RU"/>
+        </w:rPr>
+        <w:drawing>
+          <wp:inline distT="0" distB="0" distL="0" distR="0" wp14:anchorId="6E80D7DB" wp14:editId="6B6B762D">
+            <wp:extent cx="5940425" cy="2308225"/>
+            <wp:effectExtent l="0" t="0" r="3175" b="0"/>
+            <wp:docPr id="48" name="Рисунок 48"/>
+            <wp:cNvGraphicFramePr>
+              <a:graphicFrameLocks xmlns:a="http://schemas.openxmlformats.org/drawingml/2006/main" noChangeAspect="1"/>
+            </wp:cNvGraphicFramePr>
+            <a:graphic xmlns:a="http://schemas.openxmlformats.org/drawingml/2006/main">
+              <a:graphicData uri="http://schemas.openxmlformats.org/drawingml/2006/picture">
+                <pic:pic xmlns:pic="http://schemas.openxmlformats.org/drawingml/2006/picture">
+                  <pic:nvPicPr>
+                    <pic:cNvPr id="1" name=""/>
+                    <pic:cNvPicPr/>
+                  </pic:nvPicPr>
+                  <pic:blipFill>
+                    <a:blip r:embed="rId49"/>
+                    <a:stretch>
+                      <a:fillRect/>
+                    </a:stretch>
+                  </pic:blipFill>
+                  <pic:spPr>
+                    <a:xfrm>
+                      <a:off x="0" y="0"/>
+                      <a:ext cx="5940425" cy="2308225"/>
+                    </a:xfrm>
+                    <a:prstGeom prst="rect">
+                      <a:avLst/>
+                    </a:prstGeom>
+                  </pic:spPr>
+                </pic:pic>
+              </a:graphicData>
+            </a:graphic>
+          </wp:inline>
+        </w:drawing>
+      </w:r>
+    </w:p>
+    <w:p>
+      <w:pPr>
+        <w:pStyle w:val="a3"/>
+        <w:numPr>
+          <w:ilvl w:val="0"/>
+          <w:numId w:val="2"/>
+        </w:numPr>
+        <w:rPr>
+          <w:sz w:val="24"/>
+          <w:szCs w:val="24"/>
+        </w:rPr>
+      </w:pPr>
+      <w:r>
+        <w:rPr>
+          <w:sz w:val="24"/>
+          <w:szCs w:val="24"/>
+        </w:rPr>
+        <w:t>Результат.</w:t>
+      </w:r>
+    </w:p>
+    <w:p>
+      <w:pPr>
+        <w:pStyle w:val="a3"/>
+        <w:rPr>
+          <w:sz w:val="24"/>
+          <w:szCs w:val="24"/>
+        </w:rPr>
+      </w:pPr>
+      <w:r>
+        <w:rPr>
+          <w:noProof/>
+          <w:lang w:eastAsia="ru-RU"/>
+        </w:rPr>
+        <w:lastRenderedPageBreak/>
+        <w:drawing>
+          <wp:inline distT="0" distB="0" distL="0" distR="0" wp14:anchorId="2FAAFB2A" wp14:editId="6C268D0A">
+            <wp:extent cx="1728185" cy="2425148"/>
+            <wp:effectExtent l="0" t="0" r="5715" b="0"/>
+            <wp:docPr id="49" name="Рисунок 49"/>
+            <wp:cNvGraphicFramePr>
+              <a:graphicFrameLocks xmlns:a="http://schemas.openxmlformats.org/drawingml/2006/main" noChangeAspect="1"/>
+            </wp:cNvGraphicFramePr>
+            <a:graphic xmlns:a="http://schemas.openxmlformats.org/drawingml/2006/main">
+              <a:graphicData uri="http://schemas.openxmlformats.org/drawingml/2006/picture">
+                <pic:pic xmlns:pic="http://schemas.openxmlformats.org/drawingml/2006/picture">
+                  <pic:nvPicPr>
+                    <pic:cNvPr id="1" name=""/>
+                    <pic:cNvPicPr/>
+                  </pic:nvPicPr>
+                  <pic:blipFill>
+                    <a:blip r:embed="rId50"/>
+                    <a:stretch>
+                      <a:fillRect/>
+                    </a:stretch>
+                  </pic:blipFill>
+                  <pic:spPr>
+                    <a:xfrm>
+                      <a:off x="0" y="0"/>
+                      <a:ext cx="1739623" cy="2441199"/>
+                    </a:xfrm>
+                    <a:prstGeom prst="rect">
+                      <a:avLst/>
+                    </a:prstGeom>
+                  </pic:spPr>
+                </pic:pic>
+              </a:graphicData>
+            </a:graphic>
+          </wp:inline>
+        </w:drawing>
+      </w:r>
+      <w:r>
+        <w:rPr>
+          <w:noProof/>
+          <w:lang w:eastAsia="ru-RU"/>
+        </w:rPr>
+        <w:t xml:space="preserve"> </w:t>
+      </w:r>
+      <w:r>
+        <w:rPr>
+          <w:noProof/>
+          <w:lang w:eastAsia="ru-RU"/>
+        </w:rPr>
+        <w:drawing>
+          <wp:inline distT="0" distB="0" distL="0" distR="0" wp14:anchorId="749D1A26" wp14:editId="24BBC158">
+            <wp:extent cx="1701678" cy="2449830"/>
+            <wp:effectExtent l="0" t="0" r="0" b="7620"/>
+            <wp:docPr id="50" name="Рисунок 50"/>
+            <wp:cNvGraphicFramePr>
+              <a:graphicFrameLocks xmlns:a="http://schemas.openxmlformats.org/drawingml/2006/main" noChangeAspect="1"/>
+            </wp:cNvGraphicFramePr>
+            <a:graphic xmlns:a="http://schemas.openxmlformats.org/drawingml/2006/main">
+              <a:graphicData uri="http://schemas.openxmlformats.org/drawingml/2006/picture">
+                <pic:pic xmlns:pic="http://schemas.openxmlformats.org/drawingml/2006/picture">
+                  <pic:nvPicPr>
+                    <pic:cNvPr id="1" name=""/>
+                    <pic:cNvPicPr/>
+                  </pic:nvPicPr>
+                  <pic:blipFill>
+                    <a:blip r:embed="rId51"/>
+                    <a:stretch>
+                      <a:fillRect/>
+                    </a:stretch>
+                  </pic:blipFill>
+                  <pic:spPr>
+                    <a:xfrm>
+                      <a:off x="0" y="0"/>
+                      <a:ext cx="1737970" cy="2502078"/>
+                    </a:xfrm>
+                    <a:prstGeom prst="rect">
+                      <a:avLst/>
+                    </a:prstGeom>
+                  </pic:spPr>
+                </pic:pic>
+              </a:graphicData>
+            </a:graphic>
+          </wp:inline>
+        </w:drawing>
+      </w:r>
       <w:bookmarkStart w:id="0" w:name="_GoBack"/>
       <w:bookmarkEnd w:id="0"/>
+    </w:p>
+    <w:p>
+      <w:pPr>
+        <w:pStyle w:val="a3"/>
+        <w:rPr>
+          <w:sz w:val="24"/>
+          <w:szCs w:val="24"/>
+        </w:rPr>
+      </w:pPr>
     </w:p>
     <w:p>
       <w:pPr>
@@ -2538,8 +3931,100 @@
       </w:pPr>
     </w:lvl>
   </w:abstractNum>
+  <w:abstractNum w:abstractNumId="1" w15:restartNumberingAfterBreak="0">
+    <w:nsid w:val="7F842E7B"/>
+    <w:multiLevelType w:val="hybridMultilevel"/>
+    <w:tmpl w:val="FB581428"/>
+    <w:lvl w:ilvl="0" w:tplc="04190011">
+      <w:start w:val="1"/>
+      <w:numFmt w:val="decimal"/>
+      <w:lvlText w:val="%1)"/>
+      <w:lvlJc w:val="left"/>
+      <w:pPr>
+        <w:ind w:left="720" w:hanging="360"/>
+      </w:pPr>
+      <w:rPr>
+        <w:rFonts w:hint="default"/>
+      </w:rPr>
+    </w:lvl>
+    <w:lvl w:ilvl="1" w:tplc="04190019" w:tentative="1">
+      <w:start w:val="1"/>
+      <w:numFmt w:val="lowerLetter"/>
+      <w:lvlText w:val="%2."/>
+      <w:lvlJc w:val="left"/>
+      <w:pPr>
+        <w:ind w:left="1440" w:hanging="360"/>
+      </w:pPr>
+    </w:lvl>
+    <w:lvl w:ilvl="2" w:tplc="0419001B" w:tentative="1">
+      <w:start w:val="1"/>
+      <w:numFmt w:val="lowerRoman"/>
+      <w:lvlText w:val="%3."/>
+      <w:lvlJc w:val="right"/>
+      <w:pPr>
+        <w:ind w:left="2160" w:hanging="180"/>
+      </w:pPr>
+    </w:lvl>
+    <w:lvl w:ilvl="3" w:tplc="0419000F" w:tentative="1">
+      <w:start w:val="1"/>
+      <w:numFmt w:val="decimal"/>
+      <w:lvlText w:val="%4."/>
+      <w:lvlJc w:val="left"/>
+      <w:pPr>
+        <w:ind w:left="2880" w:hanging="360"/>
+      </w:pPr>
+    </w:lvl>
+    <w:lvl w:ilvl="4" w:tplc="04190019" w:tentative="1">
+      <w:start w:val="1"/>
+      <w:numFmt w:val="lowerLetter"/>
+      <w:lvlText w:val="%5."/>
+      <w:lvlJc w:val="left"/>
+      <w:pPr>
+        <w:ind w:left="3600" w:hanging="360"/>
+      </w:pPr>
+    </w:lvl>
+    <w:lvl w:ilvl="5" w:tplc="0419001B" w:tentative="1">
+      <w:start w:val="1"/>
+      <w:numFmt w:val="lowerRoman"/>
+      <w:lvlText w:val="%6."/>
+      <w:lvlJc w:val="right"/>
+      <w:pPr>
+        <w:ind w:left="4320" w:hanging="180"/>
+      </w:pPr>
+    </w:lvl>
+    <w:lvl w:ilvl="6" w:tplc="0419000F" w:tentative="1">
+      <w:start w:val="1"/>
+      <w:numFmt w:val="decimal"/>
+      <w:lvlText w:val="%7."/>
+      <w:lvlJc w:val="left"/>
+      <w:pPr>
+        <w:ind w:left="5040" w:hanging="360"/>
+      </w:pPr>
+    </w:lvl>
+    <w:lvl w:ilvl="7" w:tplc="04190019" w:tentative="1">
+      <w:start w:val="1"/>
+      <w:numFmt w:val="lowerLetter"/>
+      <w:lvlText w:val="%8."/>
+      <w:lvlJc w:val="left"/>
+      <w:pPr>
+        <w:ind w:left="5760" w:hanging="360"/>
+      </w:pPr>
+    </w:lvl>
+    <w:lvl w:ilvl="8" w:tplc="0419001B" w:tentative="1">
+      <w:start w:val="1"/>
+      <w:numFmt w:val="lowerRoman"/>
+      <w:lvlText w:val="%9."/>
+      <w:lvlJc w:val="right"/>
+      <w:pPr>
+        <w:ind w:left="6480" w:hanging="180"/>
+      </w:pPr>
+    </w:lvl>
+  </w:abstractNum>
   <w:num w:numId="1">
     <w:abstractNumId w:val="0"/>
+  </w:num>
+  <w:num w:numId="2">
+    <w:abstractNumId w:val="1"/>
   </w:num>
 </w:numbering>
 </file>
